--- a/Nota Tecnica 18062018.docx
+++ b/Nota Tecnica 18062018.docx
@@ -1,10 +1,10 @@
 
 <file path=word/document.xml><?xml version="1.0" encoding="utf-8"?>
-<w:document xmlns:wpc="http://schemas.microsoft.com/office/word/2010/wordprocessingCanvas" xmlns:mc="http://schemas.openxmlformats.org/markup-compatibility/2006" xmlns:o="urn:schemas-microsoft-com:office:office" xmlns:r="http://schemas.openxmlformats.org/officeDocument/2006/relationships" xmlns:m="http://schemas.openxmlformats.org/officeDocument/2006/math" xmlns:v="urn:schemas-microsoft-com:vml" xmlns:wp14="http://schemas.microsoft.com/office/word/2010/wordprocessingDrawing" xmlns:wp="http://schemas.openxmlformats.org/drawingml/2006/wordprocessingDrawing" xmlns:w10="urn:schemas-microsoft-com:office:word" xmlns:w="http://schemas.openxmlformats.org/wordprocessingml/2006/main" xmlns:w14="http://schemas.microsoft.com/office/word/2010/wordml" xmlns:w15="http://schemas.microsoft.com/office/word/2012/wordml" xmlns:wpg="http://schemas.microsoft.com/office/word/2010/wordprocessingGroup" xmlns:wpi="http://schemas.microsoft.com/office/word/2010/wordprocessingInk" xmlns:wne="http://schemas.microsoft.com/office/word/2006/wordml" xmlns:wps="http://schemas.microsoft.com/office/word/2010/wordprocessingShape" mc:Ignorable="w14 w15 wp14">
+<w:document xmlns:ve="http://schemas.openxmlformats.org/markup-compatibility/2006" xmlns:o="urn:schemas-microsoft-com:office:office" xmlns:r="http://schemas.openxmlformats.org/officeDocument/2006/relationships" xmlns:m="http://schemas.openxmlformats.org/officeDocument/2006/math" xmlns:v="urn:schemas-microsoft-com:vml" xmlns:wp="http://schemas.openxmlformats.org/drawingml/2006/wordprocessingDrawing" xmlns:w10="urn:schemas-microsoft-com:office:word" xmlns:w="http://schemas.openxmlformats.org/wordprocessingml/2006/main" xmlns:wne="http://schemas.microsoft.com/office/word/2006/wordml">
   <w:body>
     <w:p>
       <w:pPr>
-        <w:pStyle w:val="Puesto"/>
+        <w:pStyle w:val="Ttulo"/>
         <w:jc w:val="right"/>
         <w:rPr>
           <w:rFonts w:cs="Arial"/>
@@ -109,7 +109,7 @@
     </w:p>
     <w:p>
       <w:pPr>
-        <w:pStyle w:val="Puesto"/>
+        <w:pStyle w:val="Ttulo"/>
         <w:jc w:val="right"/>
         <w:rPr>
           <w:rFonts w:cs="Arial"/>
@@ -126,7 +126,7 @@
     </w:p>
     <w:p>
       <w:pPr>
-        <w:pStyle w:val="Puesto"/>
+        <w:pStyle w:val="Ttulo"/>
         <w:jc w:val="right"/>
         <w:rPr>
           <w:rFonts w:cs="Arial"/>
@@ -136,7 +136,7 @@
     </w:p>
     <w:p>
       <w:pPr>
-        <w:pStyle w:val="Puesto"/>
+        <w:pStyle w:val="Ttulo"/>
         <w:jc w:val="right"/>
         <w:rPr>
           <w:rFonts w:cs="Arial"/>
@@ -208,37 +208,37 @@
     </w:p>
     <w:p>
       <w:pPr>
-        <w:pStyle w:val="Puesto"/>
-      </w:pPr>
-    </w:p>
-    <w:p>
-      <w:pPr>
-        <w:pStyle w:val="Puesto"/>
-      </w:pPr>
-    </w:p>
-    <w:p>
-      <w:pPr>
-        <w:pStyle w:val="Puesto"/>
-      </w:pPr>
-    </w:p>
-    <w:p>
-      <w:pPr>
-        <w:pStyle w:val="Puesto"/>
-      </w:pPr>
-    </w:p>
-    <w:p>
-      <w:pPr>
-        <w:pStyle w:val="Puesto"/>
-      </w:pPr>
-    </w:p>
-    <w:p>
-      <w:pPr>
-        <w:pStyle w:val="Puesto"/>
-      </w:pPr>
-    </w:p>
-    <w:p>
-      <w:pPr>
-        <w:pStyle w:val="Puesto"/>
+        <w:pStyle w:val="Ttulo"/>
+      </w:pPr>
+    </w:p>
+    <w:p>
+      <w:pPr>
+        <w:pStyle w:val="Ttulo"/>
+      </w:pPr>
+    </w:p>
+    <w:p>
+      <w:pPr>
+        <w:pStyle w:val="Ttulo"/>
+      </w:pPr>
+    </w:p>
+    <w:p>
+      <w:pPr>
+        <w:pStyle w:val="Ttulo"/>
+      </w:pPr>
+    </w:p>
+    <w:p>
+      <w:pPr>
+        <w:pStyle w:val="Ttulo"/>
+      </w:pPr>
+    </w:p>
+    <w:p>
+      <w:pPr>
+        <w:pStyle w:val="Ttulo"/>
+      </w:pPr>
+    </w:p>
+    <w:p>
+      <w:pPr>
+        <w:pStyle w:val="Ttulo"/>
       </w:pPr>
       <w:r>
         <w:t>Revisiones</w:t>
@@ -258,7 +258,7 @@
           <w:insideV w:val="single" w:sz="6" w:space="0" w:color="auto"/>
         </w:tblBorders>
         <w:tblLayout w:type="fixed"/>
-        <w:tblLook w:val="0000" w:firstRow="0" w:lastRow="0" w:firstColumn="0" w:lastColumn="0" w:noHBand="0" w:noVBand="0"/>
+        <w:tblLook w:val="0000"/>
       </w:tblPr>
       <w:tblGrid>
         <w:gridCol w:w="1728"/>
@@ -484,6 +484,9 @@
               <w:spacing w:after="0"/>
               <w:jc w:val="center"/>
             </w:pPr>
+            <w:r>
+              <w:t>22 de Junio del 2018</w:t>
+            </w:r>
           </w:p>
         </w:tc>
         <w:tc>
@@ -496,6 +499,9 @@
               <w:spacing w:after="0"/>
               <w:jc w:val="center"/>
             </w:pPr>
+            <w:r>
+              <w:t>1.1</w:t>
+            </w:r>
           </w:p>
         </w:tc>
         <w:tc>
@@ -507,6 +513,9 @@
             <w:pPr>
               <w:spacing w:after="0"/>
             </w:pPr>
+            <w:r>
+              <w:t>Se agrega al documento acciones en e2Vault para agregar recursos</w:t>
+            </w:r>
           </w:p>
         </w:tc>
         <w:tc>
@@ -516,7 +525,11 @@
           <w:p>
             <w:pPr>
               <w:spacing w:after="0"/>
-            </w:pPr>
+              <w:jc w:val="center"/>
+            </w:pPr>
+            <w:r>
+              <w:t>IDS</w:t>
+            </w:r>
           </w:p>
         </w:tc>
       </w:tr>
@@ -966,7 +979,7 @@
     </w:p>
     <w:p>
       <w:pPr>
-        <w:pStyle w:val="Puesto"/>
+        <w:pStyle w:val="Ttulo"/>
       </w:pPr>
       <w:r>
         <w:lastRenderedPageBreak/>
@@ -992,14 +1005,14 @@
           <w:insideH w:val="single" w:sz="4" w:space="0" w:color="auto"/>
           <w:insideV w:val="single" w:sz="4" w:space="0" w:color="auto"/>
         </w:tblBorders>
-        <w:tblLook w:val="00A0" w:firstRow="1" w:lastRow="0" w:firstColumn="1" w:lastColumn="0" w:noHBand="0" w:noVBand="0"/>
+        <w:tblLook w:val="00A0"/>
       </w:tblPr>
       <w:tblGrid>
-        <w:gridCol w:w="1001"/>
-        <w:gridCol w:w="2437"/>
-        <w:gridCol w:w="2179"/>
-        <w:gridCol w:w="1820"/>
-        <w:gridCol w:w="1396"/>
+        <w:gridCol w:w="1023"/>
+        <w:gridCol w:w="2496"/>
+        <w:gridCol w:w="2240"/>
+        <w:gridCol w:w="1869"/>
+        <w:gridCol w:w="1426"/>
       </w:tblGrid>
       <w:tr>
         <w:trPr>
@@ -1450,7 +1463,7 @@
     </w:p>
     <w:p>
       <w:pPr>
-        <w:pStyle w:val="Puesto"/>
+        <w:pStyle w:val="Ttulo"/>
       </w:pPr>
       <w:r>
         <w:rPr>
@@ -3308,7 +3321,7 @@
     </w:p>
     <w:p>
       <w:pPr>
-        <w:pStyle w:val="Puesto"/>
+        <w:pStyle w:val="Ttulo"/>
         <w:spacing w:before="100" w:beforeAutospacing="1" w:after="100" w:afterAutospacing="1"/>
       </w:pPr>
       <w:r>
@@ -3427,13 +3440,7 @@
             <w:b/>
           </w:rPr>
           <w:id w:val="-1401278814"/>
-          <w14:checkbox>
-            <w14:checked w14:val="1"/>
-            <w14:checkedState w14:val="2612" w14:font="MS Gothic"/>
-            <w14:uncheckedState w14:val="2610" w14:font="MS Gothic"/>
-          </w14:checkbox>
         </w:sdtPr>
-        <w:sdtEndPr/>
         <w:sdtContent>
           <w:r>
             <w:rPr>
@@ -3456,13 +3463,7 @@
             <w:b/>
           </w:rPr>
           <w:id w:val="1178310291"/>
-          <w14:checkbox>
-            <w14:checked w14:val="0"/>
-            <w14:checkedState w14:val="2612" w14:font="MS Gothic"/>
-            <w14:uncheckedState w14:val="2610" w14:font="MS Gothic"/>
-          </w14:checkbox>
         </w:sdtPr>
-        <w:sdtEndPr/>
         <w:sdtContent>
           <w:r>
             <w:rPr>
@@ -3500,7 +3501,6 @@
             <w:listItem w:displayText="Interfaces" w:value="Interfaces"/>
           </w:comboBox>
         </w:sdtPr>
-        <w:sdtEndPr/>
         <w:sdtContent>
           <w:r>
             <w:rPr>
@@ -3707,13 +3707,7 @@
         <w:t>Generar una plantilla con una condición</w:t>
       </w:r>
       <w:r>
-        <w:t xml:space="preserve">, para que en caso de que la llave principal de búsqueda </w:t>
-      </w:r>
-      <w:r>
-        <w:t>(NSS)</w:t>
-      </w:r>
-      <w:r>
-        <w:t xml:space="preserve"> se encuentre vacía en los datos de entrada,</w:t>
+        <w:t>, para que en caso de que la llave principal de búsqueda (NSS) se encuentre vacía en los datos de entrada,</w:t>
       </w:r>
       <w:r>
         <w:t xml:space="preserve"> </w:t>
@@ -3831,10 +3825,10 @@
             <v:path o:extrusionok="f" gradientshapeok="t" o:connecttype="rect"/>
             <o:lock v:ext="edit" aspectratio="t"/>
           </v:shapetype>
-          <v:shape id="_x0000_i1025" type="#_x0000_t75" style="width:77.2pt;height:49.55pt" o:ole="">
+          <v:shape id="_x0000_i1025" type="#_x0000_t75" style="width:77.25pt;height:49.5pt" o:ole="">
             <v:imagedata r:id="rId9" o:title=""/>
           </v:shape>
-          <o:OLEObject Type="Embed" ProgID="Visio.Drawing.15" ShapeID="_x0000_i1025" DrawAspect="Icon" ObjectID="_1591089414" r:id="rId10"/>
+          <o:OLEObject Type="Embed" ProgID="Visio.Drawing.15" ShapeID="_x0000_i1025" DrawAspect="Icon" ObjectID="_1591166926" r:id="rId10"/>
         </w:object>
       </w:r>
     </w:p>
@@ -3848,7 +3842,7 @@
           <w:lang w:eastAsia="es-MX"/>
         </w:rPr>
         <w:drawing>
-          <wp:inline distT="0" distB="0" distL="0" distR="0" wp14:anchorId="7AB94860" wp14:editId="5B2B9F23">
+          <wp:inline distT="0" distB="0" distL="0" distR="0">
             <wp:extent cx="5365115" cy="3502324"/>
             <wp:effectExtent l="0" t="0" r="6985" b="3175"/>
             <wp:docPr id="1" name="Imagen 1"/>
@@ -3863,7 +3857,7 @@
                     <pic:cNvPicPr/>
                   </pic:nvPicPr>
                   <pic:blipFill rotWithShape="1">
-                    <a:blip r:embed="rId11"/>
+                    <a:blip r:embed="rId11" cstate="print"/>
                     <a:srcRect l="12148" t="4921" r="14218" b="6472"/>
                     <a:stretch/>
                   </pic:blipFill>
@@ -3880,7 +3874,7 @@
                     </a:ln>
                     <a:extLst>
                       <a:ext uri="{53640926-AAD7-44D8-BBD7-CCE9431645EC}">
-                        <a14:shadowObscured xmlns:a14="http://schemas.microsoft.com/office/drawing/2010/main"/>
+                        <a14:shadowObscured xmlns:a14="http://schemas.microsoft.com/office/drawing/2010/main" xmlns:wps="http://schemas.microsoft.com/office/word/2010/wordprocessingShape" xmlns:wpi="http://schemas.microsoft.com/office/word/2010/wordprocessingInk" xmlns:wpg="http://schemas.microsoft.com/office/word/2010/wordprocessingGroup" xmlns:w15="http://schemas.microsoft.com/office/word/2012/wordml" xmlns:w14="http://schemas.microsoft.com/office/word/2010/wordml" xmlns:w="http://schemas.openxmlformats.org/wordprocessingml/2006/main" xmlns:w10="urn:schemas-microsoft-com:office:word" xmlns:wp14="http://schemas.microsoft.com/office/word/2010/wordprocessingDrawing" xmlns:v="urn:schemas-microsoft-com:vml" xmlns:o="urn:schemas-microsoft-com:office:office" xmlns:mc="http://schemas.openxmlformats.org/markup-compatibility/2006" xmlns:wpc="http://schemas.microsoft.com/office/word/2010/wordprocessingCanvas" xmlns=""/>
                       </a:ext>
                     </a:extLst>
                   </pic:spPr>
@@ -4071,7 +4065,7 @@
           <w:insideH w:val="single" w:sz="4" w:space="0" w:color="auto"/>
           <w:insideV w:val="single" w:sz="4" w:space="0" w:color="auto"/>
         </w:tblBorders>
-        <w:tblLook w:val="01E0" w:firstRow="1" w:lastRow="1" w:firstColumn="1" w:lastColumn="1" w:noHBand="0" w:noVBand="0"/>
+        <w:tblLook w:val="01E0"/>
       </w:tblPr>
       <w:tblGrid>
         <w:gridCol w:w="1739"/>
@@ -4276,13 +4270,7 @@
               <w:rPr>
                 <w:rFonts w:cs="Arial"/>
               </w:rPr>
-              <w:t>I</w:t>
-            </w:r>
-            <w:r>
-              <w:rPr>
-                <w:rFonts w:cs="Arial"/>
-              </w:rPr>
-              <w:t>nforme de saldos</w:t>
+              <w:t>Informe de saldos</w:t>
             </w:r>
           </w:p>
         </w:tc>
@@ -4540,13 +4528,13 @@
         <w:rPr>
           <w:noProof/>
         </w:rPr>
-        <w:object w:dxaOrig="225" w:dyaOrig="225">
-          <v:shape id="_x0000_s1028" type="#_x0000_t75" style="position:absolute;margin-left:182.7pt;margin-top:0;width:89.6pt;height:59.3pt;z-index:251659264;mso-position-horizontal:absolute;mso-position-horizontal-relative:text;mso-position-vertical-relative:text">
+        <w:pict>
+          <v:shape id="_x0000_s1028" type="#_x0000_t75" style="position:absolute;margin-left:182.7pt;margin-top:0;width:89.6pt;height:59.3pt;z-index:251659264">
             <v:imagedata r:id="rId12" o:title=""/>
             <w10:wrap type="square" side="right"/>
           </v:shape>
-          <o:OLEObject Type="Embed" ProgID="Excel.Sheet.12" ShapeID="_x0000_s1028" DrawAspect="Icon" ObjectID="_1591089415" r:id="rId13"/>
-        </w:object>
+          <o:OLEObject Type="Embed" ProgID="Excel.Sheet.12" ShapeID="_x0000_s1028" DrawAspect="Icon" ObjectID="_1591166927" r:id="rId13"/>
+        </w:pict>
       </w:r>
       <w:r>
         <w:br w:type="textWrapping" w:clear="all"/>
@@ -4658,7 +4646,7 @@
         <w:tblW w:w="10173" w:type="dxa"/>
         <w:jc w:val="center"/>
         <w:tblLayout w:type="fixed"/>
-        <w:tblLook w:val="04A0" w:firstRow="1" w:lastRow="0" w:firstColumn="1" w:lastColumn="0" w:noHBand="0" w:noVBand="1"/>
+        <w:tblLook w:val="04A0"/>
       </w:tblPr>
       <w:tblGrid>
         <w:gridCol w:w="817"/>
@@ -5601,6 +5589,13 @@
                 <w:szCs w:val="14"/>
               </w:rPr>
             </w:pPr>
+            <w:r>
+              <w:rPr>
+                <w:sz w:val="14"/>
+                <w:szCs w:val="14"/>
+              </w:rPr>
+              <w:t>4</w:t>
+            </w:r>
           </w:p>
         </w:tc>
         <w:tc>
@@ -5623,6 +5618,13 @@
                 <w:szCs w:val="14"/>
               </w:rPr>
             </w:pPr>
+            <w:r>
+              <w:rPr>
+                <w:sz w:val="14"/>
+                <w:szCs w:val="14"/>
+              </w:rPr>
+              <w:t>22/06/2018</w:t>
+            </w:r>
           </w:p>
         </w:tc>
         <w:tc>
@@ -5689,6 +5691,13 @@
                 <w:szCs w:val="14"/>
               </w:rPr>
             </w:pPr>
+            <w:r>
+              <w:rPr>
+                <w:sz w:val="14"/>
+                <w:szCs w:val="14"/>
+              </w:rPr>
+              <w:t>Cargar recursos en e2Vault</w:t>
+            </w:r>
           </w:p>
         </w:tc>
         <w:tc>
@@ -5706,6 +5715,13 @@
             <w:pPr>
               <w:jc w:val="center"/>
             </w:pPr>
+            <w:r>
+              <w:rPr>
+                <w:sz w:val="14"/>
+                <w:szCs w:val="14"/>
+              </w:rPr>
+              <w:t>Usuario operador</w:t>
+            </w:r>
           </w:p>
         </w:tc>
         <w:tc>
@@ -5728,6 +5744,13 @@
                 <w:szCs w:val="14"/>
               </w:rPr>
             </w:pPr>
+            <w:r>
+              <w:rPr>
+                <w:sz w:val="14"/>
+                <w:szCs w:val="14"/>
+              </w:rPr>
+              <w:t>Ejecución de comando</w:t>
+            </w:r>
           </w:p>
         </w:tc>
         <w:tc>
@@ -5773,7 +5796,7 @@
         <w:tblW w:w="10173" w:type="dxa"/>
         <w:jc w:val="center"/>
         <w:tblLayout w:type="fixed"/>
-        <w:tblLook w:val="04A0" w:firstRow="1" w:lastRow="0" w:firstColumn="1" w:lastColumn="0" w:noHBand="0" w:noVBand="1"/>
+        <w:tblLook w:val="04A0"/>
       </w:tblPr>
       <w:tblGrid>
         <w:gridCol w:w="704"/>
@@ -6502,7 +6525,7 @@
 </file>
 
 <file path=word/endnotes.xml><?xml version="1.0" encoding="utf-8"?>
-<w:endnotes xmlns:wpc="http://schemas.microsoft.com/office/word/2010/wordprocessingCanvas" xmlns:mc="http://schemas.openxmlformats.org/markup-compatibility/2006" xmlns:o="urn:schemas-microsoft-com:office:office" xmlns:r="http://schemas.openxmlformats.org/officeDocument/2006/relationships" xmlns:m="http://schemas.openxmlformats.org/officeDocument/2006/math" xmlns:v="urn:schemas-microsoft-com:vml" xmlns:wp14="http://schemas.microsoft.com/office/word/2010/wordprocessingDrawing" xmlns:wp="http://schemas.openxmlformats.org/drawingml/2006/wordprocessingDrawing" xmlns:w10="urn:schemas-microsoft-com:office:word" xmlns:w="http://schemas.openxmlformats.org/wordprocessingml/2006/main" xmlns:w14="http://schemas.microsoft.com/office/word/2010/wordml" xmlns:w15="http://schemas.microsoft.com/office/word/2012/wordml" xmlns:wpg="http://schemas.microsoft.com/office/word/2010/wordprocessingGroup" xmlns:wpi="http://schemas.microsoft.com/office/word/2010/wordprocessingInk" xmlns:wne="http://schemas.microsoft.com/office/word/2006/wordml" xmlns:wps="http://schemas.microsoft.com/office/word/2010/wordprocessingShape" mc:Ignorable="w14 w15 wp14">
+<w:endnotes xmlns:ve="http://schemas.openxmlformats.org/markup-compatibility/2006" xmlns:o="urn:schemas-microsoft-com:office:office" xmlns:r="http://schemas.openxmlformats.org/officeDocument/2006/relationships" xmlns:m="http://schemas.openxmlformats.org/officeDocument/2006/math" xmlns:v="urn:schemas-microsoft-com:vml" xmlns:wp="http://schemas.openxmlformats.org/drawingml/2006/wordprocessingDrawing" xmlns:w10="urn:schemas-microsoft-com:office:word" xmlns:w="http://schemas.openxmlformats.org/wordprocessingml/2006/main" xmlns:wne="http://schemas.microsoft.com/office/word/2006/wordml">
   <w:endnote w:type="separator" w:id="-1">
     <w:p>
       <w:r>
@@ -6525,7 +6548,7 @@
 </file>
 
 <file path=word/footer1.xml><?xml version="1.0" encoding="utf-8"?>
-<w:ftr xmlns:wpc="http://schemas.microsoft.com/office/word/2010/wordprocessingCanvas" xmlns:mc="http://schemas.openxmlformats.org/markup-compatibility/2006" xmlns:o="urn:schemas-microsoft-com:office:office" xmlns:r="http://schemas.openxmlformats.org/officeDocument/2006/relationships" xmlns:m="http://schemas.openxmlformats.org/officeDocument/2006/math" xmlns:v="urn:schemas-microsoft-com:vml" xmlns:wp14="http://schemas.microsoft.com/office/word/2010/wordprocessingDrawing" xmlns:wp="http://schemas.openxmlformats.org/drawingml/2006/wordprocessingDrawing" xmlns:w10="urn:schemas-microsoft-com:office:word" xmlns:w="http://schemas.openxmlformats.org/wordprocessingml/2006/main" xmlns:w14="http://schemas.microsoft.com/office/word/2010/wordml" xmlns:w15="http://schemas.microsoft.com/office/word/2012/wordml" xmlns:wpg="http://schemas.microsoft.com/office/word/2010/wordprocessingGroup" xmlns:wpi="http://schemas.microsoft.com/office/word/2010/wordprocessingInk" xmlns:wne="http://schemas.microsoft.com/office/word/2006/wordml" xmlns:wps="http://schemas.microsoft.com/office/word/2010/wordprocessingShape" mc:Ignorable="w14 w15 wp14">
+<w:ftr xmlns:ve="http://schemas.openxmlformats.org/markup-compatibility/2006" xmlns:o="urn:schemas-microsoft-com:office:office" xmlns:r="http://schemas.openxmlformats.org/officeDocument/2006/relationships" xmlns:m="http://schemas.openxmlformats.org/officeDocument/2006/math" xmlns:v="urn:schemas-microsoft-com:vml" xmlns:wp="http://schemas.openxmlformats.org/drawingml/2006/wordprocessingDrawing" xmlns:w10="urn:schemas-microsoft-com:office:word" xmlns:w="http://schemas.openxmlformats.org/wordprocessingml/2006/main" xmlns:wne="http://schemas.microsoft.com/office/word/2006/wordml">
   <w:tbl>
     <w:tblPr>
       <w:tblW w:w="0" w:type="auto"/>
@@ -6538,7 +6561,7 @@
         <w:insideV w:val="single" w:sz="6" w:space="0" w:color="auto"/>
       </w:tblBorders>
       <w:tblLayout w:type="fixed"/>
-      <w:tblLook w:val="0000" w:firstRow="0" w:lastRow="0" w:firstColumn="0" w:lastColumn="0" w:noHBand="0" w:noVBand="0"/>
+      <w:tblLook w:val="0000"/>
     </w:tblPr>
     <w:tblGrid>
       <w:gridCol w:w="3162"/>
@@ -6722,7 +6745,7 @@
               <w:szCs w:val="18"/>
               <w:lang w:val="es-ES"/>
             </w:rPr>
-            <w:t>6</w:t>
+            <w:t>1</w:t>
           </w:r>
           <w:r>
             <w:rPr>
@@ -6744,56 +6767,18 @@
             </w:rPr>
             <w:t xml:space="preserve"> de </w:t>
           </w:r>
-          <w:r>
-            <w:rPr>
-              <w:rStyle w:val="Nmerodepgina"/>
-              <w:rFonts w:cs="Arial"/>
-              <w:noProof/>
-              <w:sz w:val="18"/>
-              <w:szCs w:val="18"/>
-            </w:rPr>
-            <w:fldChar w:fldCharType="begin"/>
-          </w:r>
-          <w:r>
-            <w:rPr>
-              <w:rStyle w:val="Nmerodepgina"/>
-              <w:rFonts w:cs="Arial"/>
-              <w:noProof/>
-              <w:sz w:val="18"/>
-              <w:szCs w:val="18"/>
-            </w:rPr>
-            <w:instrText xml:space="preserve"> NUMPAGES  \* MERGEFORMAT </w:instrText>
-          </w:r>
-          <w:r>
-            <w:rPr>
-              <w:rStyle w:val="Nmerodepgina"/>
-              <w:rFonts w:cs="Arial"/>
-              <w:noProof/>
-              <w:sz w:val="18"/>
-              <w:szCs w:val="18"/>
-            </w:rPr>
-            <w:fldChar w:fldCharType="separate"/>
-          </w:r>
-          <w:r>
-            <w:rPr>
-              <w:rStyle w:val="Nmerodepgina"/>
-              <w:rFonts w:cs="Arial"/>
-              <w:noProof/>
-              <w:sz w:val="18"/>
-              <w:szCs w:val="18"/>
-            </w:rPr>
-            <w:t>8</w:t>
-          </w:r>
-          <w:r>
-            <w:rPr>
-              <w:rStyle w:val="Nmerodepgina"/>
-              <w:rFonts w:cs="Arial"/>
-              <w:noProof/>
-              <w:sz w:val="18"/>
-              <w:szCs w:val="18"/>
-            </w:rPr>
-            <w:fldChar w:fldCharType="end"/>
-          </w:r>
+          <w:fldSimple w:instr=" NUMPAGES  \* MERGEFORMAT ">
+            <w:r>
+              <w:rPr>
+                <w:rStyle w:val="Nmerodepgina"/>
+                <w:rFonts w:cs="Arial"/>
+                <w:noProof/>
+                <w:sz w:val="18"/>
+                <w:szCs w:val="18"/>
+              </w:rPr>
+              <w:t>8</w:t>
+            </w:r>
+          </w:fldSimple>
         </w:p>
       </w:tc>
     </w:tr>
@@ -6809,7 +6794,7 @@
 </file>
 
 <file path=word/footnotes.xml><?xml version="1.0" encoding="utf-8"?>
-<w:footnotes xmlns:wpc="http://schemas.microsoft.com/office/word/2010/wordprocessingCanvas" xmlns:mc="http://schemas.openxmlformats.org/markup-compatibility/2006" xmlns:o="urn:schemas-microsoft-com:office:office" xmlns:r="http://schemas.openxmlformats.org/officeDocument/2006/relationships" xmlns:m="http://schemas.openxmlformats.org/officeDocument/2006/math" xmlns:v="urn:schemas-microsoft-com:vml" xmlns:wp14="http://schemas.microsoft.com/office/word/2010/wordprocessingDrawing" xmlns:wp="http://schemas.openxmlformats.org/drawingml/2006/wordprocessingDrawing" xmlns:w10="urn:schemas-microsoft-com:office:word" xmlns:w="http://schemas.openxmlformats.org/wordprocessingml/2006/main" xmlns:w14="http://schemas.microsoft.com/office/word/2010/wordml" xmlns:w15="http://schemas.microsoft.com/office/word/2012/wordml" xmlns:wpg="http://schemas.microsoft.com/office/word/2010/wordprocessingGroup" xmlns:wpi="http://schemas.microsoft.com/office/word/2010/wordprocessingInk" xmlns:wne="http://schemas.microsoft.com/office/word/2006/wordml" xmlns:wps="http://schemas.microsoft.com/office/word/2010/wordprocessingShape" mc:Ignorable="w14 w15 wp14">
+<w:footnotes xmlns:ve="http://schemas.openxmlformats.org/markup-compatibility/2006" xmlns:o="urn:schemas-microsoft-com:office:office" xmlns:r="http://schemas.openxmlformats.org/officeDocument/2006/relationships" xmlns:m="http://schemas.openxmlformats.org/officeDocument/2006/math" xmlns:v="urn:schemas-microsoft-com:vml" xmlns:wp="http://schemas.openxmlformats.org/drawingml/2006/wordprocessingDrawing" xmlns:w10="urn:schemas-microsoft-com:office:word" xmlns:w="http://schemas.openxmlformats.org/wordprocessingml/2006/main" xmlns:wne="http://schemas.microsoft.com/office/word/2006/wordml">
   <w:footnote w:type="separator" w:id="-1">
     <w:p>
       <w:r>
@@ -6832,13 +6817,13 @@
 </file>
 
 <file path=word/header1.xml><?xml version="1.0" encoding="utf-8"?>
-<w:hdr xmlns:wpc="http://schemas.microsoft.com/office/word/2010/wordprocessingCanvas" xmlns:mc="http://schemas.openxmlformats.org/markup-compatibility/2006" xmlns:o="urn:schemas-microsoft-com:office:office" xmlns:r="http://schemas.openxmlformats.org/officeDocument/2006/relationships" xmlns:m="http://schemas.openxmlformats.org/officeDocument/2006/math" xmlns:v="urn:schemas-microsoft-com:vml" xmlns:wp14="http://schemas.microsoft.com/office/word/2010/wordprocessingDrawing" xmlns:wp="http://schemas.openxmlformats.org/drawingml/2006/wordprocessingDrawing" xmlns:w10="urn:schemas-microsoft-com:office:word" xmlns:w="http://schemas.openxmlformats.org/wordprocessingml/2006/main" xmlns:w14="http://schemas.microsoft.com/office/word/2010/wordml" xmlns:w15="http://schemas.microsoft.com/office/word/2012/wordml" xmlns:wpg="http://schemas.microsoft.com/office/word/2010/wordprocessingGroup" xmlns:wpi="http://schemas.microsoft.com/office/word/2010/wordprocessingInk" xmlns:wne="http://schemas.microsoft.com/office/word/2006/wordml" xmlns:wps="http://schemas.microsoft.com/office/word/2010/wordprocessingShape" mc:Ignorable="w14 w15 wp14">
+<w:hdr xmlns:ve="http://schemas.openxmlformats.org/markup-compatibility/2006" xmlns:o="urn:schemas-microsoft-com:office:office" xmlns:r="http://schemas.openxmlformats.org/officeDocument/2006/relationships" xmlns:m="http://schemas.openxmlformats.org/officeDocument/2006/math" xmlns:v="urn:schemas-microsoft-com:vml" xmlns:wp="http://schemas.openxmlformats.org/drawingml/2006/wordprocessingDrawing" xmlns:w10="urn:schemas-microsoft-com:office:word" xmlns:w="http://schemas.openxmlformats.org/wordprocessingml/2006/main" xmlns:wne="http://schemas.microsoft.com/office/word/2006/wordml">
   <w:tbl>
     <w:tblPr>
       <w:tblW w:w="9648" w:type="dxa"/>
       <w:jc w:val="center"/>
       <w:tblLayout w:type="fixed"/>
-      <w:tblLook w:val="0000" w:firstRow="0" w:lastRow="0" w:firstColumn="0" w:lastColumn="0" w:noHBand="0" w:noVBand="0"/>
+      <w:tblLook w:val="0000"/>
     </w:tblPr>
     <w:tblGrid>
       <w:gridCol w:w="9648"/>
@@ -7032,8 +7017,8 @@
 </file>
 
 <file path=word/numbering.xml><?xml version="1.0" encoding="utf-8"?>
-<w:numbering xmlns:wpc="http://schemas.microsoft.com/office/word/2010/wordprocessingCanvas" xmlns:mc="http://schemas.openxmlformats.org/markup-compatibility/2006" xmlns:o="urn:schemas-microsoft-com:office:office" xmlns:r="http://schemas.openxmlformats.org/officeDocument/2006/relationships" xmlns:m="http://schemas.openxmlformats.org/officeDocument/2006/math" xmlns:v="urn:schemas-microsoft-com:vml" xmlns:wp14="http://schemas.microsoft.com/office/word/2010/wordprocessingDrawing" xmlns:wp="http://schemas.openxmlformats.org/drawingml/2006/wordprocessingDrawing" xmlns:w10="urn:schemas-microsoft-com:office:word" xmlns:w="http://schemas.openxmlformats.org/wordprocessingml/2006/main" xmlns:w14="http://schemas.microsoft.com/office/word/2010/wordml" xmlns:w15="http://schemas.microsoft.com/office/word/2012/wordml" xmlns:wpg="http://schemas.microsoft.com/office/word/2010/wordprocessingGroup" xmlns:wpi="http://schemas.microsoft.com/office/word/2010/wordprocessingInk" xmlns:wne="http://schemas.microsoft.com/office/word/2006/wordml" xmlns:wps="http://schemas.microsoft.com/office/word/2010/wordprocessingShape" mc:Ignorable="w14 w15 wp14">
-  <w:abstractNum w:abstractNumId="0" w15:restartNumberingAfterBreak="0">
+<w:numbering xmlns:ve="http://schemas.openxmlformats.org/markup-compatibility/2006" xmlns:o="urn:schemas-microsoft-com:office:office" xmlns:r="http://schemas.openxmlformats.org/officeDocument/2006/relationships" xmlns:m="http://schemas.openxmlformats.org/officeDocument/2006/math" xmlns:v="urn:schemas-microsoft-com:vml" xmlns:wp="http://schemas.openxmlformats.org/drawingml/2006/wordprocessingDrawing" xmlns:w10="urn:schemas-microsoft-com:office:word" xmlns:w="http://schemas.openxmlformats.org/wordprocessingml/2006/main" xmlns:wne="http://schemas.microsoft.com/office/word/2006/wordml">
+  <w:abstractNum w:abstractNumId="0">
     <w:nsid w:val="FFFFFFFB"/>
     <w:multiLevelType w:val="multilevel"/>
     <w:tmpl w:val="F6BAD220"/>
@@ -7155,7 +7140,7 @@
       </w:rPr>
     </w:lvl>
   </w:abstractNum>
-  <w:abstractNum w:abstractNumId="1" w15:restartNumberingAfterBreak="0">
+  <w:abstractNum w:abstractNumId="1">
     <w:nsid w:val="02896D86"/>
     <w:multiLevelType w:val="hybridMultilevel"/>
     <w:tmpl w:val="1146FDCE"/>
@@ -7268,7 +7253,7 @@
       </w:rPr>
     </w:lvl>
   </w:abstractNum>
-  <w:abstractNum w:abstractNumId="2" w15:restartNumberingAfterBreak="0">
+  <w:abstractNum w:abstractNumId="2">
     <w:nsid w:val="107B7CE9"/>
     <w:multiLevelType w:val="hybridMultilevel"/>
     <w:tmpl w:val="79E6F56C"/>
@@ -7381,7 +7366,7 @@
       </w:rPr>
     </w:lvl>
   </w:abstractNum>
-  <w:abstractNum w:abstractNumId="3" w15:restartNumberingAfterBreak="0">
+  <w:abstractNum w:abstractNumId="3">
     <w:nsid w:val="1A8B798F"/>
     <w:multiLevelType w:val="hybridMultilevel"/>
     <w:tmpl w:val="5AFE1742"/>
@@ -7470,7 +7455,7 @@
       </w:pPr>
     </w:lvl>
   </w:abstractNum>
-  <w:abstractNum w:abstractNumId="4" w15:restartNumberingAfterBreak="0">
+  <w:abstractNum w:abstractNumId="4">
     <w:nsid w:val="210A2C1F"/>
     <w:multiLevelType w:val="hybridMultilevel"/>
     <w:tmpl w:val="B246DCC2"/>
@@ -7583,7 +7568,7 @@
       </w:rPr>
     </w:lvl>
   </w:abstractNum>
-  <w:abstractNum w:abstractNumId="5" w15:restartNumberingAfterBreak="0">
+  <w:abstractNum w:abstractNumId="5">
     <w:nsid w:val="27092DA2"/>
     <w:multiLevelType w:val="multilevel"/>
     <w:tmpl w:val="DAFC9830"/>
@@ -7697,7 +7682,7 @@
       </w:pPr>
     </w:lvl>
   </w:abstractNum>
-  <w:abstractNum w:abstractNumId="6" w15:restartNumberingAfterBreak="0">
+  <w:abstractNum w:abstractNumId="6">
     <w:nsid w:val="2CA50153"/>
     <w:multiLevelType w:val="hybridMultilevel"/>
     <w:tmpl w:val="865A8E30"/>
@@ -7786,7 +7771,7 @@
       </w:pPr>
     </w:lvl>
   </w:abstractNum>
-  <w:abstractNum w:abstractNumId="7" w15:restartNumberingAfterBreak="0">
+  <w:abstractNum w:abstractNumId="7">
     <w:nsid w:val="3F697223"/>
     <w:multiLevelType w:val="hybridMultilevel"/>
     <w:tmpl w:val="865A8E30"/>
@@ -7875,7 +7860,7 @@
       </w:pPr>
     </w:lvl>
   </w:abstractNum>
-  <w:abstractNum w:abstractNumId="8" w15:restartNumberingAfterBreak="0">
+  <w:abstractNum w:abstractNumId="8">
     <w:nsid w:val="51834C24"/>
     <w:multiLevelType w:val="hybridMultilevel"/>
     <w:tmpl w:val="11F06ACE"/>
@@ -8020,7 +8005,7 @@
       </w:rPr>
     </w:lvl>
   </w:abstractNum>
-  <w:abstractNum w:abstractNumId="9" w15:restartNumberingAfterBreak="0">
+  <w:abstractNum w:abstractNumId="9">
     <w:nsid w:val="5DDF0967"/>
     <w:multiLevelType w:val="hybridMultilevel"/>
     <w:tmpl w:val="9708B776"/>
@@ -8112,7 +8097,7 @@
       </w:pPr>
     </w:lvl>
   </w:abstractNum>
-  <w:abstractNum w:abstractNumId="10" w15:restartNumberingAfterBreak="0">
+  <w:abstractNum w:abstractNumId="10">
     <w:nsid w:val="6221663C"/>
     <w:multiLevelType w:val="hybridMultilevel"/>
     <w:tmpl w:val="CE9837E4"/>
@@ -8225,7 +8210,7 @@
       </w:rPr>
     </w:lvl>
   </w:abstractNum>
-  <w:abstractNum w:abstractNumId="11" w15:restartNumberingAfterBreak="0">
+  <w:abstractNum w:abstractNumId="11">
     <w:nsid w:val="65A774AC"/>
     <w:multiLevelType w:val="hybridMultilevel"/>
     <w:tmpl w:val="A976A8F0"/>
@@ -8337,7 +8322,7 @@
       </w:rPr>
     </w:lvl>
   </w:abstractNum>
-  <w:abstractNum w:abstractNumId="12" w15:restartNumberingAfterBreak="0">
+  <w:abstractNum w:abstractNumId="12">
     <w:nsid w:val="75BE41F6"/>
     <w:multiLevelType w:val="hybridMultilevel"/>
     <w:tmpl w:val="26969432"/>
@@ -8542,7 +8527,7 @@
 </file>
 
 <file path=word/styles.xml><?xml version="1.0" encoding="utf-8"?>
-<w:styles xmlns:mc="http://schemas.openxmlformats.org/markup-compatibility/2006" xmlns:r="http://schemas.openxmlformats.org/officeDocument/2006/relationships" xmlns:w="http://schemas.openxmlformats.org/wordprocessingml/2006/main" xmlns:w14="http://schemas.microsoft.com/office/word/2010/wordml" xmlns:w15="http://schemas.microsoft.com/office/word/2012/wordml" mc:Ignorable="w14 w15">
+<w:styles xmlns:r="http://schemas.openxmlformats.org/officeDocument/2006/relationships" xmlns:w="http://schemas.openxmlformats.org/wordprocessingml/2006/main">
   <w:docDefaults>
     <w:rPrDefault>
       <w:rPr>
@@ -8552,371 +8537,144 @@
     </w:rPrDefault>
     <w:pPrDefault/>
   </w:docDefaults>
-  <w:latentStyles w:defLockedState="0" w:defUIPriority="0" w:defSemiHidden="0" w:defUnhideWhenUsed="0" w:defQFormat="0" w:count="371">
-    <w:lsdException w:name="Normal" w:qFormat="1"/>
-    <w:lsdException w:name="heading 1" w:qFormat="1"/>
-    <w:lsdException w:name="heading 2" w:qFormat="1"/>
-    <w:lsdException w:name="heading 3" w:qFormat="1"/>
-    <w:lsdException w:name="heading 4" w:qFormat="1"/>
-    <w:lsdException w:name="heading 5" w:qFormat="1"/>
-    <w:lsdException w:name="heading 6" w:qFormat="1"/>
-    <w:lsdException w:name="heading 7" w:semiHidden="1" w:unhideWhenUsed="1" w:qFormat="1"/>
-    <w:lsdException w:name="heading 8" w:semiHidden="1" w:unhideWhenUsed="1" w:qFormat="1"/>
-    <w:lsdException w:name="heading 9" w:semiHidden="1" w:unhideWhenUsed="1" w:qFormat="1"/>
-    <w:lsdException w:name="index 1" w:semiHidden="1" w:unhideWhenUsed="1"/>
-    <w:lsdException w:name="index 2" w:semiHidden="1" w:unhideWhenUsed="1"/>
-    <w:lsdException w:name="index 3" w:semiHidden="1" w:unhideWhenUsed="1"/>
-    <w:lsdException w:name="index 4" w:semiHidden="1" w:unhideWhenUsed="1"/>
-    <w:lsdException w:name="index 5" w:semiHidden="1" w:unhideWhenUsed="1"/>
-    <w:lsdException w:name="index 6" w:semiHidden="1" w:unhideWhenUsed="1"/>
-    <w:lsdException w:name="index 7" w:semiHidden="1" w:unhideWhenUsed="1"/>
-    <w:lsdException w:name="index 8" w:semiHidden="1" w:unhideWhenUsed="1"/>
-    <w:lsdException w:name="index 9" w:semiHidden="1" w:unhideWhenUsed="1"/>
-    <w:lsdException w:name="toc 1" w:semiHidden="1" w:uiPriority="39" w:unhideWhenUsed="1"/>
-    <w:lsdException w:name="toc 2" w:semiHidden="1" w:uiPriority="39" w:unhideWhenUsed="1"/>
-    <w:lsdException w:name="toc 3" w:semiHidden="1" w:uiPriority="39" w:unhideWhenUsed="1"/>
-    <w:lsdException w:name="toc 4" w:semiHidden="1" w:unhideWhenUsed="1"/>
-    <w:lsdException w:name="toc 5" w:semiHidden="1" w:unhideWhenUsed="1"/>
-    <w:lsdException w:name="toc 6" w:semiHidden="1" w:unhideWhenUsed="1"/>
-    <w:lsdException w:name="toc 7" w:semiHidden="1" w:unhideWhenUsed="1"/>
-    <w:lsdException w:name="toc 8" w:semiHidden="1" w:unhideWhenUsed="1"/>
-    <w:lsdException w:name="toc 9" w:semiHidden="1" w:unhideWhenUsed="1"/>
-    <w:lsdException w:name="Normal Indent" w:semiHidden="1" w:unhideWhenUsed="1"/>
-    <w:lsdException w:name="footnote text" w:semiHidden="1" w:unhideWhenUsed="1"/>
-    <w:lsdException w:name="annotation text" w:semiHidden="1" w:unhideWhenUsed="1"/>
-    <w:lsdException w:name="header" w:semiHidden="1" w:unhideWhenUsed="1"/>
-    <w:lsdException w:name="footer" w:semiHidden="1" w:unhideWhenUsed="1"/>
-    <w:lsdException w:name="index heading" w:semiHidden="1" w:unhideWhenUsed="1"/>
-    <w:lsdException w:name="caption" w:semiHidden="1" w:unhideWhenUsed="1" w:qFormat="1"/>
-    <w:lsdException w:name="table of figures" w:semiHidden="1" w:unhideWhenUsed="1"/>
-    <w:lsdException w:name="envelope address" w:semiHidden="1" w:unhideWhenUsed="1"/>
-    <w:lsdException w:name="envelope return" w:semiHidden="1" w:unhideWhenUsed="1"/>
-    <w:lsdException w:name="footnote reference" w:semiHidden="1" w:unhideWhenUsed="1"/>
-    <w:lsdException w:name="annotation reference" w:semiHidden="1" w:unhideWhenUsed="1"/>
-    <w:lsdException w:name="line number" w:semiHidden="1" w:unhideWhenUsed="1"/>
-    <w:lsdException w:name="page number" w:semiHidden="1" w:unhideWhenUsed="1"/>
-    <w:lsdException w:name="endnote reference" w:semiHidden="1" w:unhideWhenUsed="1"/>
-    <w:lsdException w:name="endnote text" w:semiHidden="1" w:unhideWhenUsed="1"/>
-    <w:lsdException w:name="table of authorities" w:semiHidden="1" w:unhideWhenUsed="1"/>
-    <w:lsdException w:name="macro" w:semiHidden="1" w:unhideWhenUsed="1"/>
-    <w:lsdException w:name="toa heading" w:semiHidden="1" w:unhideWhenUsed="1"/>
-    <w:lsdException w:name="List" w:semiHidden="1" w:unhideWhenUsed="1"/>
-    <w:lsdException w:name="List Bullet" w:semiHidden="1" w:unhideWhenUsed="1"/>
-    <w:lsdException w:name="List 2" w:semiHidden="1" w:unhideWhenUsed="1"/>
-    <w:lsdException w:name="List 3" w:semiHidden="1" w:unhideWhenUsed="1"/>
-    <w:lsdException w:name="List Bullet 2" w:semiHidden="1" w:unhideWhenUsed="1"/>
-    <w:lsdException w:name="List Bullet 3" w:semiHidden="1" w:unhideWhenUsed="1"/>
-    <w:lsdException w:name="List Bullet 4" w:semiHidden="1" w:unhideWhenUsed="1"/>
-    <w:lsdException w:name="List Bullet 5" w:semiHidden="1" w:unhideWhenUsed="1"/>
-    <w:lsdException w:name="List Number 2" w:semiHidden="1" w:unhideWhenUsed="1"/>
-    <w:lsdException w:name="List Number 3" w:semiHidden="1" w:unhideWhenUsed="1"/>
-    <w:lsdException w:name="List Number 4" w:semiHidden="1" w:unhideWhenUsed="1"/>
-    <w:lsdException w:name="List Number 5" w:semiHidden="1" w:unhideWhenUsed="1"/>
-    <w:lsdException w:name="Title" w:qFormat="1"/>
-    <w:lsdException w:name="Closing" w:semiHidden="1" w:unhideWhenUsed="1"/>
-    <w:lsdException w:name="Signature" w:semiHidden="1" w:unhideWhenUsed="1"/>
-    <w:lsdException w:name="Default Paragraph Font" w:semiHidden="1" w:unhideWhenUsed="1"/>
-    <w:lsdException w:name="Body Text" w:semiHidden="1" w:unhideWhenUsed="1"/>
-    <w:lsdException w:name="Body Text Indent" w:semiHidden="1" w:unhideWhenUsed="1"/>
-    <w:lsdException w:name="List Continue" w:semiHidden="1" w:unhideWhenUsed="1"/>
-    <w:lsdException w:name="List Continue 2" w:semiHidden="1" w:unhideWhenUsed="1"/>
-    <w:lsdException w:name="List Continue 3" w:semiHidden="1" w:unhideWhenUsed="1"/>
-    <w:lsdException w:name="List Continue 4" w:semiHidden="1" w:unhideWhenUsed="1"/>
-    <w:lsdException w:name="List Continue 5" w:semiHidden="1" w:unhideWhenUsed="1"/>
-    <w:lsdException w:name="Message Header" w:semiHidden="1" w:unhideWhenUsed="1"/>
-    <w:lsdException w:name="Subtitle" w:qFormat="1"/>
-    <w:lsdException w:name="Body Text First Indent 2" w:semiHidden="1" w:unhideWhenUsed="1"/>
-    <w:lsdException w:name="Note Heading" w:semiHidden="1" w:unhideWhenUsed="1"/>
-    <w:lsdException w:name="Body Text 2" w:semiHidden="1" w:unhideWhenUsed="1"/>
-    <w:lsdException w:name="Body Text 3" w:semiHidden="1" w:unhideWhenUsed="1"/>
-    <w:lsdException w:name="Body Text Indent 2" w:semiHidden="1" w:unhideWhenUsed="1"/>
-    <w:lsdException w:name="Body Text Indent 3" w:semiHidden="1" w:unhideWhenUsed="1"/>
-    <w:lsdException w:name="Block Text" w:semiHidden="1" w:unhideWhenUsed="1"/>
-    <w:lsdException w:name="Hyperlink" w:semiHidden="1" w:uiPriority="99" w:unhideWhenUsed="1"/>
-    <w:lsdException w:name="FollowedHyperlink" w:semiHidden="1" w:unhideWhenUsed="1"/>
-    <w:lsdException w:name="Strong" w:qFormat="1"/>
-    <w:lsdException w:name="Emphasis" w:qFormat="1"/>
-    <w:lsdException w:name="Document Map" w:semiHidden="1" w:unhideWhenUsed="1"/>
-    <w:lsdException w:name="Plain Text" w:semiHidden="1" w:unhideWhenUsed="1"/>
-    <w:lsdException w:name="E-mail Signature" w:semiHidden="1" w:unhideWhenUsed="1"/>
-    <w:lsdException w:name="HTML Top of Form" w:semiHidden="1" w:unhideWhenUsed="1"/>
-    <w:lsdException w:name="HTML Bottom of Form" w:semiHidden="1" w:unhideWhenUsed="1"/>
-    <w:lsdException w:name="Normal (Web)" w:semiHidden="1" w:unhideWhenUsed="1"/>
-    <w:lsdException w:name="HTML Acronym" w:semiHidden="1" w:unhideWhenUsed="1"/>
-    <w:lsdException w:name="HTML Address" w:semiHidden="1" w:unhideWhenUsed="1"/>
-    <w:lsdException w:name="HTML Cite" w:semiHidden="1" w:unhideWhenUsed="1"/>
-    <w:lsdException w:name="HTML Code" w:semiHidden="1" w:unhideWhenUsed="1"/>
-    <w:lsdException w:name="HTML Definition" w:semiHidden="1" w:unhideWhenUsed="1"/>
-    <w:lsdException w:name="HTML Keyboard" w:semiHidden="1" w:unhideWhenUsed="1"/>
-    <w:lsdException w:name="HTML Preformatted" w:semiHidden="1" w:unhideWhenUsed="1"/>
-    <w:lsdException w:name="HTML Sample" w:semiHidden="1" w:unhideWhenUsed="1"/>
-    <w:lsdException w:name="HTML Typewriter" w:semiHidden="1" w:unhideWhenUsed="1"/>
-    <w:lsdException w:name="HTML Variable" w:semiHidden="1" w:unhideWhenUsed="1"/>
-    <w:lsdException w:name="Normal Table" w:semiHidden="1" w:unhideWhenUsed="1"/>
-    <w:lsdException w:name="annotation subject" w:semiHidden="1" w:unhideWhenUsed="1"/>
-    <w:lsdException w:name="No List" w:semiHidden="1" w:unhideWhenUsed="1"/>
-    <w:lsdException w:name="Outline List 1" w:semiHidden="1" w:unhideWhenUsed="1"/>
-    <w:lsdException w:name="Outline List 2" w:semiHidden="1" w:unhideWhenUsed="1"/>
-    <w:lsdException w:name="Outline List 3" w:semiHidden="1" w:unhideWhenUsed="1"/>
-    <w:lsdException w:name="Table Simple 1" w:semiHidden="1" w:unhideWhenUsed="1"/>
-    <w:lsdException w:name="Table Simple 2" w:semiHidden="1" w:unhideWhenUsed="1"/>
-    <w:lsdException w:name="Table Simple 3" w:semiHidden="1" w:unhideWhenUsed="1"/>
-    <w:lsdException w:name="Table Classic 1" w:semiHidden="1" w:unhideWhenUsed="1"/>
-    <w:lsdException w:name="Table Classic 2" w:semiHidden="1" w:unhideWhenUsed="1"/>
-    <w:lsdException w:name="Table Classic 3" w:semiHidden="1" w:unhideWhenUsed="1"/>
-    <w:lsdException w:name="Table Classic 4" w:semiHidden="1" w:unhideWhenUsed="1"/>
-    <w:lsdException w:name="Table Colorful 1" w:semiHidden="1" w:unhideWhenUsed="1"/>
-    <w:lsdException w:name="Table Colorful 2" w:semiHidden="1" w:unhideWhenUsed="1"/>
-    <w:lsdException w:name="Table Colorful 3" w:semiHidden="1" w:unhideWhenUsed="1"/>
-    <w:lsdException w:name="Table Columns 1" w:semiHidden="1" w:unhideWhenUsed="1"/>
-    <w:lsdException w:name="Table Columns 2" w:semiHidden="1" w:unhideWhenUsed="1"/>
-    <w:lsdException w:name="Table Columns 3" w:semiHidden="1" w:unhideWhenUsed="1"/>
-    <w:lsdException w:name="Table Columns 4" w:semiHidden="1" w:unhideWhenUsed="1"/>
-    <w:lsdException w:name="Table Columns 5" w:semiHidden="1" w:unhideWhenUsed="1"/>
-    <w:lsdException w:name="Table Grid 1" w:semiHidden="1" w:unhideWhenUsed="1"/>
-    <w:lsdException w:name="Table Grid 2" w:semiHidden="1" w:unhideWhenUsed="1"/>
-    <w:lsdException w:name="Table Grid 3" w:semiHidden="1" w:unhideWhenUsed="1"/>
-    <w:lsdException w:name="Table Grid 4" w:semiHidden="1" w:unhideWhenUsed="1"/>
-    <w:lsdException w:name="Table Grid 5" w:semiHidden="1" w:unhideWhenUsed="1"/>
-    <w:lsdException w:name="Table Grid 6" w:semiHidden="1" w:unhideWhenUsed="1"/>
-    <w:lsdException w:name="Table Grid 7" w:semiHidden="1" w:unhideWhenUsed="1"/>
-    <w:lsdException w:name="Table Grid 8" w:semiHidden="1" w:unhideWhenUsed="1"/>
-    <w:lsdException w:name="Table List 1" w:semiHidden="1" w:unhideWhenUsed="1"/>
-    <w:lsdException w:name="Table List 2" w:semiHidden="1" w:unhideWhenUsed="1"/>
-    <w:lsdException w:name="Table List 3" w:semiHidden="1" w:unhideWhenUsed="1"/>
-    <w:lsdException w:name="Table List 4" w:semiHidden="1" w:unhideWhenUsed="1"/>
-    <w:lsdException w:name="Table List 5" w:semiHidden="1" w:unhideWhenUsed="1"/>
-    <w:lsdException w:name="Table List 6" w:semiHidden="1" w:unhideWhenUsed="1"/>
-    <w:lsdException w:name="Table List 7" w:semiHidden="1" w:unhideWhenUsed="1"/>
-    <w:lsdException w:name="Table List 8" w:semiHidden="1" w:unhideWhenUsed="1"/>
-    <w:lsdException w:name="Table 3D effects 1" w:semiHidden="1" w:unhideWhenUsed="1"/>
-    <w:lsdException w:name="Table 3D effects 2" w:semiHidden="1" w:unhideWhenUsed="1"/>
-    <w:lsdException w:name="Table 3D effects 3" w:semiHidden="1" w:unhideWhenUsed="1"/>
-    <w:lsdException w:name="Table Contemporary" w:semiHidden="1" w:unhideWhenUsed="1"/>
-    <w:lsdException w:name="Table Elegant" w:semiHidden="1" w:unhideWhenUsed="1"/>
-    <w:lsdException w:name="Table Professional" w:semiHidden="1" w:unhideWhenUsed="1"/>
-    <w:lsdException w:name="Table Subtle 1" w:semiHidden="1" w:unhideWhenUsed="1"/>
-    <w:lsdException w:name="Table Subtle 2" w:semiHidden="1" w:unhideWhenUsed="1"/>
-    <w:lsdException w:name="Table Web 1" w:semiHidden="1" w:unhideWhenUsed="1"/>
-    <w:lsdException w:name="Table Web 2" w:semiHidden="1" w:unhideWhenUsed="1"/>
-    <w:lsdException w:name="Table Web 3" w:semiHidden="1" w:unhideWhenUsed="1"/>
-    <w:lsdException w:name="Balloon Text" w:semiHidden="1" w:unhideWhenUsed="1"/>
-    <w:lsdException w:name="Table Theme" w:semiHidden="1" w:unhideWhenUsed="1"/>
-    <w:lsdException w:name="Placeholder Text" w:semiHidden="1" w:uiPriority="99"/>
-    <w:lsdException w:name="No Spacing" w:uiPriority="1" w:qFormat="1"/>
-    <w:lsdException w:name="Light Shading" w:uiPriority="60"/>
-    <w:lsdException w:name="Light List" w:uiPriority="61"/>
-    <w:lsdException w:name="Light Grid" w:uiPriority="62"/>
-    <w:lsdException w:name="Medium Shading 1" w:uiPriority="63"/>
-    <w:lsdException w:name="Medium Shading 2" w:uiPriority="64"/>
-    <w:lsdException w:name="Medium List 1" w:uiPriority="65"/>
-    <w:lsdException w:name="Medium List 2" w:uiPriority="66"/>
-    <w:lsdException w:name="Medium Grid 1" w:uiPriority="67"/>
-    <w:lsdException w:name="Medium Grid 2" w:uiPriority="68"/>
-    <w:lsdException w:name="Medium Grid 3" w:uiPriority="69"/>
-    <w:lsdException w:name="Dark List" w:uiPriority="70"/>
-    <w:lsdException w:name="Colorful Shading" w:uiPriority="71"/>
-    <w:lsdException w:name="Colorful List" w:uiPriority="72"/>
-    <w:lsdException w:name="Colorful Grid" w:uiPriority="73"/>
-    <w:lsdException w:name="Light Shading Accent 1" w:uiPriority="60"/>
-    <w:lsdException w:name="Light List Accent 1" w:uiPriority="61"/>
-    <w:lsdException w:name="Light Grid Accent 1" w:uiPriority="62"/>
-    <w:lsdException w:name="Medium Shading 1 Accent 1" w:uiPriority="63"/>
-    <w:lsdException w:name="Medium Shading 2 Accent 1" w:uiPriority="64"/>
-    <w:lsdException w:name="Medium List 1 Accent 1" w:uiPriority="65"/>
-    <w:lsdException w:name="Revision" w:semiHidden="1" w:uiPriority="99"/>
-    <w:lsdException w:name="List Paragraph" w:uiPriority="34" w:qFormat="1"/>
-    <w:lsdException w:name="Quote" w:uiPriority="29" w:qFormat="1"/>
-    <w:lsdException w:name="Intense Quote" w:uiPriority="30" w:qFormat="1"/>
-    <w:lsdException w:name="Medium List 2 Accent 1" w:uiPriority="66"/>
-    <w:lsdException w:name="Medium Grid 1 Accent 1" w:uiPriority="67"/>
-    <w:lsdException w:name="Medium Grid 2 Accent 1" w:uiPriority="68"/>
-    <w:lsdException w:name="Medium Grid 3 Accent 1" w:uiPriority="69"/>
-    <w:lsdException w:name="Dark List Accent 1" w:uiPriority="70"/>
-    <w:lsdException w:name="Colorful Shading Accent 1" w:uiPriority="71"/>
-    <w:lsdException w:name="Colorful List Accent 1" w:uiPriority="72"/>
-    <w:lsdException w:name="Colorful Grid Accent 1" w:uiPriority="73"/>
-    <w:lsdException w:name="Light Shading Accent 2" w:uiPriority="60"/>
-    <w:lsdException w:name="Light List Accent 2" w:uiPriority="61"/>
-    <w:lsdException w:name="Light Grid Accent 2" w:uiPriority="62"/>
-    <w:lsdException w:name="Medium Shading 1 Accent 2" w:uiPriority="63"/>
-    <w:lsdException w:name="Medium Shading 2 Accent 2" w:uiPriority="64"/>
-    <w:lsdException w:name="Medium List 1 Accent 2" w:uiPriority="65"/>
-    <w:lsdException w:name="Medium List 2 Accent 2" w:uiPriority="66"/>
-    <w:lsdException w:name="Medium Grid 1 Accent 2" w:uiPriority="67"/>
-    <w:lsdException w:name="Medium Grid 2 Accent 2" w:uiPriority="68"/>
-    <w:lsdException w:name="Medium Grid 3 Accent 2" w:uiPriority="69"/>
-    <w:lsdException w:name="Dark List Accent 2" w:uiPriority="70"/>
-    <w:lsdException w:name="Colorful Shading Accent 2" w:uiPriority="71"/>
-    <w:lsdException w:name="Colorful List Accent 2" w:uiPriority="72"/>
-    <w:lsdException w:name="Colorful Grid Accent 2" w:uiPriority="73"/>
-    <w:lsdException w:name="Light Shading Accent 3" w:uiPriority="60"/>
-    <w:lsdException w:name="Light List Accent 3" w:uiPriority="61"/>
-    <w:lsdException w:name="Light Grid Accent 3" w:uiPriority="62"/>
-    <w:lsdException w:name="Medium Shading 1 Accent 3" w:uiPriority="63"/>
-    <w:lsdException w:name="Medium Shading 2 Accent 3" w:uiPriority="64"/>
-    <w:lsdException w:name="Medium List 1 Accent 3" w:uiPriority="65"/>
-    <w:lsdException w:name="Medium List 2 Accent 3" w:uiPriority="66"/>
-    <w:lsdException w:name="Medium Grid 1 Accent 3" w:uiPriority="67"/>
-    <w:lsdException w:name="Medium Grid 2 Accent 3" w:uiPriority="68"/>
-    <w:lsdException w:name="Medium Grid 3 Accent 3" w:uiPriority="69"/>
-    <w:lsdException w:name="Dark List Accent 3" w:uiPriority="70"/>
-    <w:lsdException w:name="Colorful Shading Accent 3" w:uiPriority="71"/>
-    <w:lsdException w:name="Colorful List Accent 3" w:uiPriority="72"/>
-    <w:lsdException w:name="Colorful Grid Accent 3" w:uiPriority="73"/>
-    <w:lsdException w:name="Light Shading Accent 4" w:uiPriority="60"/>
-    <w:lsdException w:name="Light List Accent 4" w:uiPriority="61"/>
-    <w:lsdException w:name="Light Grid Accent 4" w:uiPriority="62"/>
-    <w:lsdException w:name="Medium Shading 1 Accent 4" w:uiPriority="63"/>
-    <w:lsdException w:name="Medium Shading 2 Accent 4" w:uiPriority="64"/>
-    <w:lsdException w:name="Medium List 1 Accent 4" w:uiPriority="65"/>
-    <w:lsdException w:name="Medium List 2 Accent 4" w:uiPriority="66"/>
-    <w:lsdException w:name="Medium Grid 1 Accent 4" w:uiPriority="67"/>
-    <w:lsdException w:name="Medium Grid 2 Accent 4" w:uiPriority="68"/>
-    <w:lsdException w:name="Medium Grid 3 Accent 4" w:uiPriority="69"/>
-    <w:lsdException w:name="Dark List Accent 4" w:uiPriority="70"/>
-    <w:lsdException w:name="Colorful Shading Accent 4" w:uiPriority="71"/>
-    <w:lsdException w:name="Colorful List Accent 4" w:uiPriority="72"/>
-    <w:lsdException w:name="Colorful Grid Accent 4" w:uiPriority="73"/>
-    <w:lsdException w:name="Light Shading Accent 5" w:uiPriority="60"/>
-    <w:lsdException w:name="Light List Accent 5" w:uiPriority="61"/>
-    <w:lsdException w:name="Light Grid Accent 5" w:uiPriority="62"/>
-    <w:lsdException w:name="Medium Shading 1 Accent 5" w:uiPriority="63"/>
-    <w:lsdException w:name="Medium Shading 2 Accent 5" w:uiPriority="64"/>
-    <w:lsdException w:name="Medium List 1 Accent 5" w:uiPriority="65"/>
-    <w:lsdException w:name="Medium List 2 Accent 5" w:uiPriority="66"/>
-    <w:lsdException w:name="Medium Grid 1 Accent 5" w:uiPriority="67"/>
-    <w:lsdException w:name="Medium Grid 2 Accent 5" w:uiPriority="68"/>
-    <w:lsdException w:name="Medium Grid 3 Accent 5" w:uiPriority="69"/>
-    <w:lsdException w:name="Dark List Accent 5" w:uiPriority="70"/>
-    <w:lsdException w:name="Colorful Shading Accent 5" w:uiPriority="71"/>
-    <w:lsdException w:name="Colorful List Accent 5" w:uiPriority="72"/>
-    <w:lsdException w:name="Colorful Grid Accent 5" w:uiPriority="73"/>
-    <w:lsdException w:name="Light Shading Accent 6" w:uiPriority="60"/>
-    <w:lsdException w:name="Light List Accent 6" w:uiPriority="61"/>
-    <w:lsdException w:name="Light Grid Accent 6" w:uiPriority="62"/>
-    <w:lsdException w:name="Medium Shading 1 Accent 6" w:uiPriority="63"/>
-    <w:lsdException w:name="Medium Shading 2 Accent 6" w:uiPriority="64"/>
-    <w:lsdException w:name="Medium List 1 Accent 6" w:uiPriority="65"/>
-    <w:lsdException w:name="Medium List 2 Accent 6" w:uiPriority="66"/>
-    <w:lsdException w:name="Medium Grid 1 Accent 6" w:uiPriority="67"/>
-    <w:lsdException w:name="Medium Grid 2 Accent 6" w:uiPriority="68"/>
-    <w:lsdException w:name="Medium Grid 3 Accent 6" w:uiPriority="69"/>
-    <w:lsdException w:name="Dark List Accent 6" w:uiPriority="70"/>
-    <w:lsdException w:name="Colorful Shading Accent 6" w:uiPriority="71"/>
-    <w:lsdException w:name="Colorful List Accent 6" w:uiPriority="72"/>
-    <w:lsdException w:name="Colorful Grid Accent 6" w:uiPriority="73"/>
-    <w:lsdException w:name="Subtle Emphasis" w:uiPriority="19" w:qFormat="1"/>
-    <w:lsdException w:name="Intense Emphasis" w:uiPriority="21" w:qFormat="1"/>
-    <w:lsdException w:name="Subtle Reference" w:uiPriority="31" w:qFormat="1"/>
-    <w:lsdException w:name="Intense Reference" w:uiPriority="32" w:qFormat="1"/>
-    <w:lsdException w:name="Book Title" w:uiPriority="33" w:qFormat="1"/>
-    <w:lsdException w:name="Bibliography" w:semiHidden="1" w:uiPriority="37" w:unhideWhenUsed="1"/>
-    <w:lsdException w:name="TOC Heading" w:semiHidden="1" w:uiPriority="39" w:unhideWhenUsed="1" w:qFormat="1"/>
-    <w:lsdException w:name="Plain Table 1" w:uiPriority="41"/>
-    <w:lsdException w:name="Plain Table 2" w:uiPriority="42"/>
-    <w:lsdException w:name="Plain Table 3" w:uiPriority="43"/>
-    <w:lsdException w:name="Plain Table 4" w:uiPriority="44"/>
-    <w:lsdException w:name="Plain Table 5" w:uiPriority="45"/>
-    <w:lsdException w:name="Grid Table Light" w:uiPriority="40"/>
-    <w:lsdException w:name="Grid Table 1 Light" w:uiPriority="46"/>
-    <w:lsdException w:name="Grid Table 2" w:uiPriority="47"/>
-    <w:lsdException w:name="Grid Table 3" w:uiPriority="48"/>
-    <w:lsdException w:name="Grid Table 4" w:uiPriority="49"/>
-    <w:lsdException w:name="Grid Table 5 Dark" w:uiPriority="50"/>
-    <w:lsdException w:name="Grid Table 6 Colorful" w:uiPriority="51"/>
-    <w:lsdException w:name="Grid Table 7 Colorful" w:uiPriority="52"/>
-    <w:lsdException w:name="Grid Table 1 Light Accent 1" w:uiPriority="46"/>
-    <w:lsdException w:name="Grid Table 2 Accent 1" w:uiPriority="47"/>
-    <w:lsdException w:name="Grid Table 3 Accent 1" w:uiPriority="48"/>
-    <w:lsdException w:name="Grid Table 4 Accent 1" w:uiPriority="49"/>
-    <w:lsdException w:name="Grid Table 5 Dark Accent 1" w:uiPriority="50"/>
-    <w:lsdException w:name="Grid Table 6 Colorful Accent 1" w:uiPriority="51"/>
-    <w:lsdException w:name="Grid Table 7 Colorful Accent 1" w:uiPriority="52"/>
-    <w:lsdException w:name="Grid Table 1 Light Accent 2" w:uiPriority="46"/>
-    <w:lsdException w:name="Grid Table 2 Accent 2" w:uiPriority="47"/>
-    <w:lsdException w:name="Grid Table 3 Accent 2" w:uiPriority="48"/>
-    <w:lsdException w:name="Grid Table 4 Accent 2" w:uiPriority="49"/>
-    <w:lsdException w:name="Grid Table 5 Dark Accent 2" w:uiPriority="50"/>
-    <w:lsdException w:name="Grid Table 6 Colorful Accent 2" w:uiPriority="51"/>
-    <w:lsdException w:name="Grid Table 7 Colorful Accent 2" w:uiPriority="52"/>
-    <w:lsdException w:name="Grid Table 1 Light Accent 3" w:uiPriority="46"/>
-    <w:lsdException w:name="Grid Table 2 Accent 3" w:uiPriority="47"/>
-    <w:lsdException w:name="Grid Table 3 Accent 3" w:uiPriority="48"/>
-    <w:lsdException w:name="Grid Table 4 Accent 3" w:uiPriority="49"/>
-    <w:lsdException w:name="Grid Table 5 Dark Accent 3" w:uiPriority="50"/>
-    <w:lsdException w:name="Grid Table 6 Colorful Accent 3" w:uiPriority="51"/>
-    <w:lsdException w:name="Grid Table 7 Colorful Accent 3" w:uiPriority="52"/>
-    <w:lsdException w:name="Grid Table 1 Light Accent 4" w:uiPriority="46"/>
-    <w:lsdException w:name="Grid Table 2 Accent 4" w:uiPriority="47"/>
-    <w:lsdException w:name="Grid Table 3 Accent 4" w:uiPriority="48"/>
-    <w:lsdException w:name="Grid Table 4 Accent 4" w:uiPriority="49"/>
-    <w:lsdException w:name="Grid Table 5 Dark Accent 4" w:uiPriority="50"/>
-    <w:lsdException w:name="Grid Table 6 Colorful Accent 4" w:uiPriority="51"/>
-    <w:lsdException w:name="Grid Table 7 Colorful Accent 4" w:uiPriority="52"/>
-    <w:lsdException w:name="Grid Table 1 Light Accent 5" w:uiPriority="46"/>
-    <w:lsdException w:name="Grid Table 2 Accent 5" w:uiPriority="47"/>
-    <w:lsdException w:name="Grid Table 3 Accent 5" w:uiPriority="48"/>
-    <w:lsdException w:name="Grid Table 4 Accent 5" w:uiPriority="49"/>
-    <w:lsdException w:name="Grid Table 5 Dark Accent 5" w:uiPriority="50"/>
-    <w:lsdException w:name="Grid Table 6 Colorful Accent 5" w:uiPriority="51"/>
-    <w:lsdException w:name="Grid Table 7 Colorful Accent 5" w:uiPriority="52"/>
-    <w:lsdException w:name="Grid Table 1 Light Accent 6" w:uiPriority="46"/>
-    <w:lsdException w:name="Grid Table 2 Accent 6" w:uiPriority="47"/>
-    <w:lsdException w:name="Grid Table 3 Accent 6" w:uiPriority="48"/>
-    <w:lsdException w:name="Grid Table 4 Accent 6" w:uiPriority="49"/>
-    <w:lsdException w:name="Grid Table 5 Dark Accent 6" w:uiPriority="50"/>
-    <w:lsdException w:name="Grid Table 6 Colorful Accent 6" w:uiPriority="51"/>
-    <w:lsdException w:name="Grid Table 7 Colorful Accent 6" w:uiPriority="52"/>
-    <w:lsdException w:name="List Table 1 Light" w:uiPriority="46"/>
-    <w:lsdException w:name="List Table 2" w:uiPriority="47"/>
-    <w:lsdException w:name="List Table 3" w:uiPriority="48"/>
-    <w:lsdException w:name="List Table 4" w:uiPriority="49"/>
-    <w:lsdException w:name="List Table 5 Dark" w:uiPriority="50"/>
-    <w:lsdException w:name="List Table 6 Colorful" w:uiPriority="51"/>
-    <w:lsdException w:name="List Table 7 Colorful" w:uiPriority="52"/>
-    <w:lsdException w:name="List Table 1 Light Accent 1" w:uiPriority="46"/>
-    <w:lsdException w:name="List Table 2 Accent 1" w:uiPriority="47"/>
-    <w:lsdException w:name="List Table 3 Accent 1" w:uiPriority="48"/>
-    <w:lsdException w:name="List Table 4 Accent 1" w:uiPriority="49"/>
-    <w:lsdException w:name="List Table 5 Dark Accent 1" w:uiPriority="50"/>
-    <w:lsdException w:name="List Table 6 Colorful Accent 1" w:uiPriority="51"/>
-    <w:lsdException w:name="List Table 7 Colorful Accent 1" w:uiPriority="52"/>
-    <w:lsdException w:name="List Table 1 Light Accent 2" w:uiPriority="46"/>
-    <w:lsdException w:name="List Table 2 Accent 2" w:uiPriority="47"/>
-    <w:lsdException w:name="List Table 3 Accent 2" w:uiPriority="48"/>
-    <w:lsdException w:name="List Table 4 Accent 2" w:uiPriority="49"/>
-    <w:lsdException w:name="List Table 5 Dark Accent 2" w:uiPriority="50"/>
-    <w:lsdException w:name="List Table 6 Colorful Accent 2" w:uiPriority="51"/>
-    <w:lsdException w:name="List Table 7 Colorful Accent 2" w:uiPriority="52"/>
-    <w:lsdException w:name="List Table 1 Light Accent 3" w:uiPriority="46"/>
-    <w:lsdException w:name="List Table 2 Accent 3" w:uiPriority="47"/>
-    <w:lsdException w:name="List Table 3 Accent 3" w:uiPriority="48"/>
-    <w:lsdException w:name="List Table 4 Accent 3" w:uiPriority="49"/>
-    <w:lsdException w:name="List Table 5 Dark Accent 3" w:uiPriority="50"/>
-    <w:lsdException w:name="List Table 6 Colorful Accent 3" w:uiPriority="51"/>
-    <w:lsdException w:name="List Table 7 Colorful Accent 3" w:uiPriority="52"/>
-    <w:lsdException w:name="List Table 1 Light Accent 4" w:uiPriority="46"/>
-    <w:lsdException w:name="List Table 2 Accent 4" w:uiPriority="47"/>
-    <w:lsdException w:name="List Table 3 Accent 4" w:uiPriority="48"/>
-    <w:lsdException w:name="List Table 4 Accent 4" w:uiPriority="49"/>
-    <w:lsdException w:name="List Table 5 Dark Accent 4" w:uiPriority="50"/>
-    <w:lsdException w:name="List Table 6 Colorful Accent 4" w:uiPriority="51"/>
-    <w:lsdException w:name="List Table 7 Colorful Accent 4" w:uiPriority="52"/>
-    <w:lsdException w:name="List Table 1 Light Accent 5" w:uiPriority="46"/>
-    <w:lsdException w:name="List Table 2 Accent 5" w:uiPriority="47"/>
-    <w:lsdException w:name="List Table 3 Accent 5" w:uiPriority="48"/>
-    <w:lsdException w:name="List Table 4 Accent 5" w:uiPriority="49"/>
-    <w:lsdException w:name="List Table 5 Dark Accent 5" w:uiPriority="50"/>
-    <w:lsdException w:name="List Table 6 Colorful Accent 5" w:uiPriority="51"/>
-    <w:lsdException w:name="List Table 7 Colorful Accent 5" w:uiPriority="52"/>
-    <w:lsdException w:name="List Table 1 Light Accent 6" w:uiPriority="46"/>
-    <w:lsdException w:name="List Table 2 Accent 6" w:uiPriority="47"/>
-    <w:lsdException w:name="List Table 3 Accent 6" w:uiPriority="48"/>
-    <w:lsdException w:name="List Table 4 Accent 6" w:uiPriority="49"/>
-    <w:lsdException w:name="List Table 5 Dark Accent 6" w:uiPriority="50"/>
-    <w:lsdException w:name="List Table 6 Colorful Accent 6" w:uiPriority="51"/>
-    <w:lsdException w:name="List Table 7 Colorful Accent 6" w:uiPriority="52"/>
+  <w:latentStyles w:defLockedState="0" w:defUIPriority="0" w:defSemiHidden="1" w:defUnhideWhenUsed="1" w:defQFormat="0" w:count="267">
+    <w:lsdException w:name="Normal" w:semiHidden="0" w:unhideWhenUsed="0" w:qFormat="1"/>
+    <w:lsdException w:name="heading 1" w:semiHidden="0" w:unhideWhenUsed="0" w:qFormat="1"/>
+    <w:lsdException w:name="heading 2" w:semiHidden="0" w:unhideWhenUsed="0" w:qFormat="1"/>
+    <w:lsdException w:name="heading 3" w:semiHidden="0" w:unhideWhenUsed="0" w:qFormat="1"/>
+    <w:lsdException w:name="heading 4" w:semiHidden="0" w:unhideWhenUsed="0" w:qFormat="1"/>
+    <w:lsdException w:name="heading 5" w:semiHidden="0" w:unhideWhenUsed="0" w:qFormat="1"/>
+    <w:lsdException w:name="heading 6" w:semiHidden="0" w:unhideWhenUsed="0" w:qFormat="1"/>
+    <w:lsdException w:name="heading 7" w:qFormat="1"/>
+    <w:lsdException w:name="heading 8" w:qFormat="1"/>
+    <w:lsdException w:name="heading 9" w:qFormat="1"/>
+    <w:lsdException w:name="toc 1" w:uiPriority="39"/>
+    <w:lsdException w:name="toc 2" w:uiPriority="39"/>
+    <w:lsdException w:name="toc 3" w:uiPriority="39"/>
+    <w:lsdException w:name="caption" w:qFormat="1"/>
+    <w:lsdException w:name="List Number" w:semiHidden="0" w:unhideWhenUsed="0"/>
+    <w:lsdException w:name="List 4" w:semiHidden="0" w:unhideWhenUsed="0"/>
+    <w:lsdException w:name="List 5" w:semiHidden="0" w:unhideWhenUsed="0"/>
+    <w:lsdException w:name="Title" w:semiHidden="0" w:unhideWhenUsed="0" w:qFormat="1"/>
+    <w:lsdException w:name="Subtitle" w:semiHidden="0" w:unhideWhenUsed="0" w:qFormat="1"/>
+    <w:lsdException w:name="Salutation" w:semiHidden="0" w:unhideWhenUsed="0"/>
+    <w:lsdException w:name="Date" w:semiHidden="0" w:unhideWhenUsed="0"/>
+    <w:lsdException w:name="Body Text First Indent" w:semiHidden="0" w:unhideWhenUsed="0"/>
+    <w:lsdException w:name="Hyperlink" w:uiPriority="99"/>
+    <w:lsdException w:name="Strong" w:semiHidden="0" w:unhideWhenUsed="0" w:qFormat="1"/>
+    <w:lsdException w:name="Emphasis" w:semiHidden="0" w:unhideWhenUsed="0" w:qFormat="1"/>
+    <w:lsdException w:name="Table Grid" w:semiHidden="0" w:unhideWhenUsed="0"/>
+    <w:lsdException w:name="Placeholder Text" w:uiPriority="99" w:unhideWhenUsed="0"/>
+    <w:lsdException w:name="No Spacing" w:semiHidden="0" w:uiPriority="1" w:unhideWhenUsed="0" w:qFormat="1"/>
+    <w:lsdException w:name="Light Shading" w:semiHidden="0" w:uiPriority="60" w:unhideWhenUsed="0"/>
+    <w:lsdException w:name="Light List" w:semiHidden="0" w:uiPriority="61" w:unhideWhenUsed="0"/>
+    <w:lsdException w:name="Light Grid" w:semiHidden="0" w:uiPriority="62" w:unhideWhenUsed="0"/>
+    <w:lsdException w:name="Medium Shading 1" w:semiHidden="0" w:uiPriority="63" w:unhideWhenUsed="0"/>
+    <w:lsdException w:name="Medium Shading 2" w:semiHidden="0" w:uiPriority="64" w:unhideWhenUsed="0"/>
+    <w:lsdException w:name="Medium List 1" w:semiHidden="0" w:uiPriority="65" w:unhideWhenUsed="0"/>
+    <w:lsdException w:name="Medium List 2" w:semiHidden="0" w:uiPriority="66" w:unhideWhenUsed="0"/>
+    <w:lsdException w:name="Medium Grid 1" w:semiHidden="0" w:uiPriority="67" w:unhideWhenUsed="0"/>
+    <w:lsdException w:name="Medium Grid 2" w:semiHidden="0" w:uiPriority="68" w:unhideWhenUsed="0"/>
+    <w:lsdException w:name="Medium Grid 3" w:semiHidden="0" w:uiPriority="69" w:unhideWhenUsed="0"/>
+    <w:lsdException w:name="Dark List" w:semiHidden="0" w:uiPriority="70" w:unhideWhenUsed="0"/>
+    <w:lsdException w:name="Colorful Shading" w:semiHidden="0" w:uiPriority="71" w:unhideWhenUsed="0"/>
+    <w:lsdException w:name="Colorful List" w:semiHidden="0" w:uiPriority="72" w:unhideWhenUsed="0"/>
+    <w:lsdException w:name="Colorful Grid" w:semiHidden="0" w:uiPriority="73" w:unhideWhenUsed="0"/>
+    <w:lsdException w:name="Light Shading Accent 1" w:semiHidden="0" w:uiPriority="60" w:unhideWhenUsed="0"/>
+    <w:lsdException w:name="Light List Accent 1" w:semiHidden="0" w:uiPriority="61" w:unhideWhenUsed="0"/>
+    <w:lsdException w:name="Light Grid Accent 1" w:semiHidden="0" w:uiPriority="62" w:unhideWhenUsed="0"/>
+    <w:lsdException w:name="Medium Shading 1 Accent 1" w:semiHidden="0" w:uiPriority="63" w:unhideWhenUsed="0"/>
+    <w:lsdException w:name="Medium Shading 2 Accent 1" w:semiHidden="0" w:uiPriority="64" w:unhideWhenUsed="0"/>
+    <w:lsdException w:name="Medium List 1 Accent 1" w:semiHidden="0" w:uiPriority="65" w:unhideWhenUsed="0"/>
+    <w:lsdException w:name="Revision" w:uiPriority="99" w:unhideWhenUsed="0"/>
+    <w:lsdException w:name="List Paragraph" w:semiHidden="0" w:uiPriority="34" w:unhideWhenUsed="0" w:qFormat="1"/>
+    <w:lsdException w:name="Quote" w:semiHidden="0" w:uiPriority="29" w:unhideWhenUsed="0" w:qFormat="1"/>
+    <w:lsdException w:name="Intense Quote" w:semiHidden="0" w:uiPriority="30" w:unhideWhenUsed="0" w:qFormat="1"/>
+    <w:lsdException w:name="Medium List 2 Accent 1" w:semiHidden="0" w:uiPriority="66" w:unhideWhenUsed="0"/>
+    <w:lsdException w:name="Medium Grid 1 Accent 1" w:semiHidden="0" w:uiPriority="67" w:unhideWhenUsed="0"/>
+    <w:lsdException w:name="Medium Grid 2 Accent 1" w:semiHidden="0" w:uiPriority="68" w:unhideWhenUsed="0"/>
+    <w:lsdException w:name="Medium Grid 3 Accent 1" w:semiHidden="0" w:uiPriority="69" w:unhideWhenUsed="0"/>
+    <w:lsdException w:name="Dark List Accent 1" w:semiHidden="0" w:uiPriority="70" w:unhideWhenUsed="0"/>
+    <w:lsdException w:name="Colorful Shading Accent 1" w:semiHidden="0" w:uiPriority="71" w:unhideWhenUsed="0"/>
+    <w:lsdException w:name="Colorful List Accent 1" w:semiHidden="0" w:uiPriority="72" w:unhideWhenUsed="0"/>
+    <w:lsdException w:name="Colorful Grid Accent 1" w:semiHidden="0" w:uiPriority="73" w:unhideWhenUsed="0"/>
+    <w:lsdException w:name="Light Shading Accent 2" w:semiHidden="0" w:uiPriority="60" w:unhideWhenUsed="0"/>
+    <w:lsdException w:name="Light List Accent 2" w:semiHidden="0" w:uiPriority="61" w:unhideWhenUsed="0"/>
+    <w:lsdException w:name="Light Grid Accent 2" w:semiHidden="0" w:uiPriority="62" w:unhideWhenUsed="0"/>
+    <w:lsdException w:name="Medium Shading 1 Accent 2" w:semiHidden="0" w:uiPriority="63" w:unhideWhenUsed="0"/>
+    <w:lsdException w:name="Medium Shading 2 Accent 2" w:semiHidden="0" w:uiPriority="64" w:unhideWhenUsed="0"/>
+    <w:lsdException w:name="Medium List 1 Accent 2" w:semiHidden="0" w:uiPriority="65" w:unhideWhenUsed="0"/>
+    <w:lsdException w:name="Medium List 2 Accent 2" w:semiHidden="0" w:uiPriority="66" w:unhideWhenUsed="0"/>
+    <w:lsdException w:name="Medium Grid 1 Accent 2" w:semiHidden="0" w:uiPriority="67" w:unhideWhenUsed="0"/>
+    <w:lsdException w:name="Medium Grid 2 Accent 2" w:semiHidden="0" w:uiPriority="68" w:unhideWhenUsed="0"/>
+    <w:lsdException w:name="Medium Grid 3 Accent 2" w:semiHidden="0" w:uiPriority="69" w:unhideWhenUsed="0"/>
+    <w:lsdException w:name="Dark List Accent 2" w:semiHidden="0" w:uiPriority="70" w:unhideWhenUsed="0"/>
+    <w:lsdException w:name="Colorful Shading Accent 2" w:semiHidden="0" w:uiPriority="71" w:unhideWhenUsed="0"/>
+    <w:lsdException w:name="Colorful List Accent 2" w:semiHidden="0" w:uiPriority="72" w:unhideWhenUsed="0"/>
+    <w:lsdException w:name="Colorful Grid Accent 2" w:semiHidden="0" w:uiPriority="73" w:unhideWhenUsed="0"/>
+    <w:lsdException w:name="Light Shading Accent 3" w:semiHidden="0" w:uiPriority="60" w:unhideWhenUsed="0"/>
+    <w:lsdException w:name="Light List Accent 3" w:semiHidden="0" w:uiPriority="61" w:unhideWhenUsed="0"/>
+    <w:lsdException w:name="Light Grid Accent 3" w:semiHidden="0" w:uiPriority="62" w:unhideWhenUsed="0"/>
+    <w:lsdException w:name="Medium Shading 1 Accent 3" w:semiHidden="0" w:uiPriority="63" w:unhideWhenUsed="0"/>
+    <w:lsdException w:name="Medium Shading 2 Accent 3" w:semiHidden="0" w:uiPriority="64" w:unhideWhenUsed="0"/>
+    <w:lsdException w:name="Medium List 1 Accent 3" w:semiHidden="0" w:uiPriority="65" w:unhideWhenUsed="0"/>
+    <w:lsdException w:name="Medium List 2 Accent 3" w:semiHidden="0" w:uiPriority="66" w:unhideWhenUsed="0"/>
+    <w:lsdException w:name="Medium Grid 1 Accent 3" w:semiHidden="0" w:uiPriority="67" w:unhideWhenUsed="0"/>
+    <w:lsdException w:name="Medium Grid 2 Accent 3" w:semiHidden="0" w:uiPriority="68" w:unhideWhenUsed="0"/>
+    <w:lsdException w:name="Medium Grid 3 Accent 3" w:semiHidden="0" w:uiPriority="69" w:unhideWhenUsed="0"/>
+    <w:lsdException w:name="Dark List Accent 3" w:semiHidden="0" w:uiPriority="70" w:unhideWhenUsed="0"/>
+    <w:lsdException w:name="Colorful Shading Accent 3" w:semiHidden="0" w:uiPriority="71" w:unhideWhenUsed="0"/>
+    <w:lsdException w:name="Colorful List Accent 3" w:semiHidden="0" w:uiPriority="72" w:unhideWhenUsed="0"/>
+    <w:lsdException w:name="Colorful Grid Accent 3" w:semiHidden="0" w:uiPriority="73" w:unhideWhenUsed="0"/>
+    <w:lsdException w:name="Light Shading Accent 4" w:semiHidden="0" w:uiPriority="60" w:unhideWhenUsed="0"/>
+    <w:lsdException w:name="Light List Accent 4" w:semiHidden="0" w:uiPriority="61" w:unhideWhenUsed="0"/>
+    <w:lsdException w:name="Light Grid Accent 4" w:semiHidden="0" w:uiPriority="62" w:unhideWhenUsed="0"/>
+    <w:lsdException w:name="Medium Shading 1 Accent 4" w:semiHidden="0" w:uiPriority="63" w:unhideWhenUsed="0"/>
+    <w:lsdException w:name="Medium Shading 2 Accent 4" w:semiHidden="0" w:uiPriority="64" w:unhideWhenUsed="0"/>
+    <w:lsdException w:name="Medium List 1 Accent 4" w:semiHidden="0" w:uiPriority="65" w:unhideWhenUsed="0"/>
+    <w:lsdException w:name="Medium List 2 Accent 4" w:semiHidden="0" w:uiPriority="66" w:unhideWhenUsed="0"/>
+    <w:lsdException w:name="Medium Grid 1 Accent 4" w:semiHidden="0" w:uiPriority="67" w:unhideWhenUsed="0"/>
+    <w:lsdException w:name="Medium Grid 2 Accent 4" w:semiHidden="0" w:uiPriority="68" w:unhideWhenUsed="0"/>
+    <w:lsdException w:name="Medium Grid 3 Accent 4" w:semiHidden="0" w:uiPriority="69" w:unhideWhenUsed="0"/>
+    <w:lsdException w:name="Dark List Accent 4" w:semiHidden="0" w:uiPriority="70" w:unhideWhenUsed="0"/>
+    <w:lsdException w:name="Colorful Shading Accent 4" w:semiHidden="0" w:uiPriority="71" w:unhideWhenUsed="0"/>
+    <w:lsdException w:name="Colorful List Accent 4" w:semiHidden="0" w:uiPriority="72" w:unhideWhenUsed="0"/>
+    <w:lsdException w:name="Colorful Grid Accent 4" w:semiHidden="0" w:uiPriority="73" w:unhideWhenUsed="0"/>
+    <w:lsdException w:name="Light Shading Accent 5" w:semiHidden="0" w:uiPriority="60" w:unhideWhenUsed="0"/>
+    <w:lsdException w:name="Light List Accent 5" w:semiHidden="0" w:uiPriority="61" w:unhideWhenUsed="0"/>
+    <w:lsdException w:name="Light Grid Accent 5" w:semiHidden="0" w:uiPriority="62" w:unhideWhenUsed="0"/>
+    <w:lsdException w:name="Medium Shading 1 Accent 5" w:semiHidden="0" w:uiPriority="63" w:unhideWhenUsed="0"/>
+    <w:lsdException w:name="Medium Shading 2 Accent 5" w:semiHidden="0" w:uiPriority="64" w:unhideWhenUsed="0"/>
+    <w:lsdException w:name="Medium List 1 Accent 5" w:semiHidden="0" w:uiPriority="65" w:unhideWhenUsed="0"/>
+    <w:lsdException w:name="Medium List 2 Accent 5" w:semiHidden="0" w:uiPriority="66" w:unhideWhenUsed="0"/>
+    <w:lsdException w:name="Medium Grid 1 Accent 5" w:semiHidden="0" w:uiPriority="67" w:unhideWhenUsed="0"/>
+    <w:lsdException w:name="Medium Grid 2 Accent 5" w:semiHidden="0" w:uiPriority="68" w:unhideWhenUsed="0"/>
+    <w:lsdException w:name="Medium Grid 3 Accent 5" w:semiHidden="0" w:uiPriority="69" w:unhideWhenUsed="0"/>
+    <w:lsdException w:name="Dark List Accent 5" w:semiHidden="0" w:uiPriority="70" w:unhideWhenUsed="0"/>
+    <w:lsdException w:name="Colorful Shading Accent 5" w:semiHidden="0" w:uiPriority="71" w:unhideWhenUsed="0"/>
+    <w:lsdException w:name="Colorful List Accent 5" w:semiHidden="0" w:uiPriority="72" w:unhideWhenUsed="0"/>
+    <w:lsdException w:name="Colorful Grid Accent 5" w:semiHidden="0" w:uiPriority="73" w:unhideWhenUsed="0"/>
+    <w:lsdException w:name="Light Shading Accent 6" w:semiHidden="0" w:uiPriority="60" w:unhideWhenUsed="0"/>
+    <w:lsdException w:name="Light List Accent 6" w:semiHidden="0" w:uiPriority="61" w:unhideWhenUsed="0"/>
+    <w:lsdException w:name="Light Grid Accent 6" w:semiHidden="0" w:uiPriority="62" w:unhideWhenUsed="0"/>
+    <w:lsdException w:name="Medium Shading 1 Accent 6" w:semiHidden="0" w:uiPriority="63" w:unhideWhenUsed="0"/>
+    <w:lsdException w:name="Medium Shading 2 Accent 6" w:semiHidden="0" w:uiPriority="64" w:unhideWhenUsed="0"/>
+    <w:lsdException w:name="Medium List 1 Accent 6" w:semiHidden="0" w:uiPriority="65" w:unhideWhenUsed="0"/>
+    <w:lsdException w:name="Medium List 2 Accent 6" w:semiHidden="0" w:uiPriority="66" w:unhideWhenUsed="0"/>
+    <w:lsdException w:name="Medium Grid 1 Accent 6" w:semiHidden="0" w:uiPriority="67" w:unhideWhenUsed="0"/>
+    <w:lsdException w:name="Medium Grid 2 Accent 6" w:semiHidden="0" w:uiPriority="68" w:unhideWhenUsed="0"/>
+    <w:lsdException w:name="Medium Grid 3 Accent 6" w:semiHidden="0" w:uiPriority="69" w:unhideWhenUsed="0"/>
+    <w:lsdException w:name="Dark List Accent 6" w:semiHidden="0" w:uiPriority="70" w:unhideWhenUsed="0"/>
+    <w:lsdException w:name="Colorful Shading Accent 6" w:semiHidden="0" w:uiPriority="71" w:unhideWhenUsed="0"/>
+    <w:lsdException w:name="Colorful List Accent 6" w:semiHidden="0" w:uiPriority="72" w:unhideWhenUsed="0"/>
+    <w:lsdException w:name="Colorful Grid Accent 6" w:semiHidden="0" w:uiPriority="73" w:unhideWhenUsed="0"/>
+    <w:lsdException w:name="Subtle Emphasis" w:semiHidden="0" w:uiPriority="19" w:unhideWhenUsed="0" w:qFormat="1"/>
+    <w:lsdException w:name="Intense Emphasis" w:semiHidden="0" w:uiPriority="21" w:unhideWhenUsed="0" w:qFormat="1"/>
+    <w:lsdException w:name="Subtle Reference" w:semiHidden="0" w:uiPriority="31" w:unhideWhenUsed="0" w:qFormat="1"/>
+    <w:lsdException w:name="Intense Reference" w:semiHidden="0" w:uiPriority="32" w:unhideWhenUsed="0" w:qFormat="1"/>
+    <w:lsdException w:name="Book Title" w:semiHidden="0" w:uiPriority="33" w:unhideWhenUsed="0" w:qFormat="1"/>
+    <w:lsdException w:name="Bibliography" w:uiPriority="37"/>
+    <w:lsdException w:name="TOC Heading" w:uiPriority="39" w:qFormat="1"/>
   </w:latentStyles>
   <w:style w:type="paragraph" w:default="1" w:styleId="Normal">
     <w:name w:val="Normal"/>
@@ -9106,6 +8864,7 @@
     <w:uiPriority w:val="99"/>
     <w:semiHidden/>
     <w:unhideWhenUsed/>
+    <w:qFormat/>
     <w:tblPr>
       <w:tblInd w:w="0" w:type="dxa"/>
       <w:tblCellMar>
@@ -9135,7 +8894,7 @@
       <w:lang w:val="en-AU"/>
     </w:rPr>
   </w:style>
-  <w:style w:type="paragraph" w:styleId="Puesto">
+  <w:style w:type="paragraph" w:styleId="Ttulo">
     <w:name w:val="Title"/>
     <w:basedOn w:val="Normal"/>
     <w:next w:val="Normal"/>
@@ -9578,6 +9337,7 @@
       <w:spacing w:line="240" w:lineRule="atLeast"/>
     </w:pPr>
     <w:tblPr>
+      <w:tblInd w:w="0" w:type="dxa"/>
       <w:tblBorders>
         <w:top w:val="single" w:sz="4" w:space="0" w:color="auto"/>
         <w:left w:val="single" w:sz="4" w:space="0" w:color="auto"/>
@@ -9586,6 +9346,12 @@
         <w:insideH w:val="single" w:sz="4" w:space="0" w:color="auto"/>
         <w:insideV w:val="single" w:sz="4" w:space="0" w:color="auto"/>
       </w:tblBorders>
+      <w:tblCellMar>
+        <w:top w:w="0" w:type="dxa"/>
+        <w:left w:w="108" w:type="dxa"/>
+        <w:bottom w:w="0" w:type="dxa"/>
+        <w:right w:w="108" w:type="dxa"/>
+      </w:tblCellMar>
     </w:tblPr>
   </w:style>
   <w:style w:type="paragraph" w:customStyle="1" w:styleId="Block">
@@ -9648,7 +9414,7 @@
       </w:pBdr>
     </w:pPr>
   </w:style>
-  <w:style w:type="paragraph" w:styleId="Descripcin">
+  <w:style w:type="paragraph" w:styleId="Epgrafe">
     <w:name w:val="caption"/>
     <w:basedOn w:val="Normal"/>
     <w:next w:val="Normal"/>
@@ -9965,50 +9731,19 @@
 </file>
 
 <file path=word/glossary/document.xml><?xml version="1.0" encoding="utf-8"?>
-<w:glossaryDocument xmlns:wpc="http://schemas.microsoft.com/office/word/2010/wordprocessingCanvas" xmlns:mc="http://schemas.openxmlformats.org/markup-compatibility/2006" xmlns:o="urn:schemas-microsoft-com:office:office" xmlns:r="http://schemas.openxmlformats.org/officeDocument/2006/relationships" xmlns:m="http://schemas.openxmlformats.org/officeDocument/2006/math" xmlns:v="urn:schemas-microsoft-com:vml" xmlns:wp14="http://schemas.microsoft.com/office/word/2010/wordprocessingDrawing" xmlns:wp="http://schemas.openxmlformats.org/drawingml/2006/wordprocessingDrawing" xmlns:w10="urn:schemas-microsoft-com:office:word" xmlns:w="http://schemas.openxmlformats.org/wordprocessingml/2006/main" xmlns:w14="http://schemas.microsoft.com/office/word/2010/wordml" xmlns:w15="http://schemas.microsoft.com/office/word/2012/wordml" xmlns:wpg="http://schemas.microsoft.com/office/word/2010/wordprocessingGroup" xmlns:wpi="http://schemas.microsoft.com/office/word/2010/wordprocessingInk" xmlns:wne="http://schemas.microsoft.com/office/word/2006/wordml" xmlns:wps="http://schemas.microsoft.com/office/word/2010/wordprocessingShape" mc:Ignorable="w14 w15 wp14">
-  <w:docParts>
-    <w:docPart>
-      <w:docPartPr>
-        <w:name w:val="03DA058118094E24A524639600C68D61"/>
-        <w:category>
-          <w:name w:val="General"/>
-          <w:gallery w:val="placeholder"/>
-        </w:category>
-        <w:types>
-          <w:type w:val="bbPlcHdr"/>
-        </w:types>
-        <w:behaviors>
-          <w:behavior w:val="content"/>
-        </w:behaviors>
-        <w:guid w:val="{5F0C80A9-6AAD-4AC7-B9F9-C9B1B4ADCB09}"/>
-      </w:docPartPr>
-      <w:docPartBody>
-        <w:p>
-          <w:pPr>
-            <w:pStyle w:val="03DA058118094E24A524639600C68D61"/>
-          </w:pPr>
-          <w:r>
-            <w:rPr>
-              <w:rStyle w:val="Textodelmarcadordeposicin"/>
-              <w:color w:val="808080"/>
-            </w:rPr>
-            <w:t>Elija un elemento.</w:t>
-          </w:r>
-        </w:p>
-      </w:docPartBody>
-    </w:docPart>
-  </w:docParts>
+<w:glossaryDocument xmlns:ve="http://schemas.openxmlformats.org/markup-compatibility/2006" xmlns:o="urn:schemas-microsoft-com:office:office" xmlns:r="http://schemas.openxmlformats.org/officeDocument/2006/relationships" xmlns:m="http://schemas.openxmlformats.org/officeDocument/2006/math" xmlns:v="urn:schemas-microsoft-com:vml" xmlns:wp="http://schemas.openxmlformats.org/drawingml/2006/wordprocessingDrawing" xmlns:w10="urn:schemas-microsoft-com:office:word" xmlns:w="http://schemas.openxmlformats.org/wordprocessingml/2006/main" xmlns:wne="http://schemas.microsoft.com/office/word/2006/wordml">
+  <w:docParts/>
 </w:glossaryDocument>
 </file>
 
 <file path=word/glossary/fontTable.xml><?xml version="1.0" encoding="utf-8"?>
-<w:fonts xmlns:mc="http://schemas.openxmlformats.org/markup-compatibility/2006" xmlns:r="http://schemas.openxmlformats.org/officeDocument/2006/relationships" xmlns:w="http://schemas.openxmlformats.org/wordprocessingml/2006/main" xmlns:w14="http://schemas.microsoft.com/office/word/2010/wordml" xmlns:w15="http://schemas.microsoft.com/office/word/2012/wordml" mc:Ignorable="w14 w15">
+<w:fonts xmlns:r="http://schemas.openxmlformats.org/officeDocument/2006/relationships" xmlns:w="http://schemas.openxmlformats.org/wordprocessingml/2006/main">
   <w:font w:name="Times New Roman">
     <w:panose1 w:val="02020603050405020304"/>
     <w:charset w:val="00"/>
     <w:family w:val="roman"/>
     <w:pitch w:val="variable"/>
-    <w:sig w:usb0="E0002EFF" w:usb1="C000785B" w:usb2="00000009" w:usb3="00000000" w:csb0="000001FF" w:csb1="00000000"/>
+    <w:sig w:usb0="E0002AFF" w:usb1="C0007841" w:usb2="00000009" w:usb3="00000000" w:csb0="000001FF" w:csb1="00000000"/>
   </w:font>
   <w:font w:name="Symbol">
     <w:panose1 w:val="05050102010706020507"/>
@@ -10022,7 +9757,7 @@
     <w:charset w:val="00"/>
     <w:family w:val="modern"/>
     <w:pitch w:val="fixed"/>
-    <w:sig w:usb0="E0002EFF" w:usb1="C0007843" w:usb2="00000009" w:usb3="00000000" w:csb0="000001FF" w:csb1="00000000"/>
+    <w:sig w:usb0="E0002AFF" w:usb1="C0007843" w:usb2="00000009" w:usb3="00000000" w:csb0="000001FF" w:csb1="00000000"/>
   </w:font>
   <w:font w:name="Wingdings">
     <w:panose1 w:val="05000000000000000000"/>
@@ -10036,7 +9771,7 @@
     <w:charset w:val="00"/>
     <w:family w:val="swiss"/>
     <w:pitch w:val="variable"/>
-    <w:sig w:usb0="E0002EFF" w:usb1="C000785B" w:usb2="00000009" w:usb3="00000000" w:csb0="000001FF" w:csb1="00000000"/>
+    <w:sig w:usb0="E0002AFF" w:usb1="C0007843" w:usb2="00000009" w:usb3="00000000" w:csb0="000001FF" w:csb1="00000000"/>
   </w:font>
   <w:font w:name="Tahoma">
     <w:panose1 w:val="020B0604030504040204"/>
@@ -10046,7 +9781,7 @@
     <w:sig w:usb0="E1002EFF" w:usb1="C000605B" w:usb2="00000029" w:usb3="00000000" w:csb0="000101FF" w:csb1="00000000"/>
   </w:font>
   <w:font w:name="Helvetica">
-    <w:panose1 w:val="020B0604020202020204"/>
+    <w:panose1 w:val="020B0504020202020204"/>
     <w:charset w:val="00"/>
     <w:family w:val="swiss"/>
     <w:notTrueType/>
@@ -10078,16 +9813,15 @@
     <w:charset w:val="00"/>
     <w:family w:val="swiss"/>
     <w:pitch w:val="variable"/>
-    <w:sig w:usb0="E0002AFF" w:usb1="C000247B" w:usb2="00000009" w:usb3="00000000" w:csb0="000001FF" w:csb1="00000000"/>
+    <w:sig w:usb0="E00002FF" w:usb1="4000ACFF" w:usb2="00000001" w:usb3="00000000" w:csb0="0000019F" w:csb1="00000000"/>
   </w:font>
   <w:font w:name="Batang">
     <w:altName w:val="바탕"/>
     <w:panose1 w:val="02030600000101010101"/>
     <w:charset w:val="81"/>
-    <w:family w:val="auto"/>
-    <w:notTrueType/>
-    <w:pitch w:val="fixed"/>
-    <w:sig w:usb0="00000001" w:usb1="09060000" w:usb2="00000010" w:usb3="00000000" w:csb0="00080000" w:csb1="00000000"/>
+    <w:family w:val="roman"/>
+    <w:pitch w:val="variable"/>
+    <w:sig w:usb0="B00002AF" w:usb1="69D77CFB" w:usb2="00000030" w:usb3="00000000" w:csb0="0008009F" w:csb1="00000000"/>
   </w:font>
   <w:font w:name="MS Gothic">
     <w:altName w:val="ＭＳ ゴシック"/>
@@ -10095,43 +9829,32 @@
     <w:charset w:val="80"/>
     <w:family w:val="modern"/>
     <w:pitch w:val="fixed"/>
-    <w:sig w:usb0="E00002FF" w:usb1="6AC7FDFB" w:usb2="08000012" w:usb3="00000000" w:csb0="0002009F" w:csb1="00000000"/>
+    <w:sig w:usb0="E00002FF" w:usb1="6AC7FDFB" w:usb2="00000012" w:usb3="00000000" w:csb0="0002009F" w:csb1="00000000"/>
   </w:font>
   <w:font w:name="Cambria">
     <w:panose1 w:val="02040503050406030204"/>
     <w:charset w:val="00"/>
     <w:family w:val="roman"/>
     <w:pitch w:val="variable"/>
-    <w:sig w:usb0="E00006FF" w:usb1="420024FF" w:usb2="02000000" w:usb3="00000000" w:csb0="0000019F" w:csb1="00000000"/>
-  </w:font>
-  <w:font w:name="Calibri Light">
-    <w:panose1 w:val="020F0302020204030204"/>
-    <w:charset w:val="00"/>
-    <w:family w:val="swiss"/>
-    <w:pitch w:val="variable"/>
-    <w:sig w:usb0="E0002AFF" w:usb1="C000247B" w:usb2="00000009" w:usb3="00000000" w:csb0="000001FF" w:csb1="00000000"/>
+    <w:sig w:usb0="E00002FF" w:usb1="400004FF" w:usb2="00000000" w:usb3="00000000" w:csb0="0000019F" w:csb1="00000000"/>
   </w:font>
 </w:fonts>
 </file>
 
 <file path=word/glossary/settings.xml><?xml version="1.0" encoding="utf-8"?>
-<w:settings xmlns:mc="http://schemas.openxmlformats.org/markup-compatibility/2006" xmlns:o="urn:schemas-microsoft-com:office:office" xmlns:r="http://schemas.openxmlformats.org/officeDocument/2006/relationships" xmlns:m="http://schemas.openxmlformats.org/officeDocument/2006/math" xmlns:v="urn:schemas-microsoft-com:vml" xmlns:w10="urn:schemas-microsoft-com:office:word" xmlns:w="http://schemas.openxmlformats.org/wordprocessingml/2006/main" xmlns:w14="http://schemas.microsoft.com/office/word/2010/wordml" xmlns:w15="http://schemas.microsoft.com/office/word/2012/wordml" xmlns:sl="http://schemas.openxmlformats.org/schemaLibrary/2006/main" mc:Ignorable="w14 w15">
+<w:settings xmlns:o="urn:schemas-microsoft-com:office:office" xmlns:r="http://schemas.openxmlformats.org/officeDocument/2006/relationships" xmlns:m="http://schemas.openxmlformats.org/officeDocument/2006/math" xmlns:v="urn:schemas-microsoft-com:vml" xmlns:w10="urn:schemas-microsoft-com:office:word" xmlns:w="http://schemas.openxmlformats.org/wordprocessingml/2006/main" xmlns:sl="http://schemas.openxmlformats.org/schemaLibrary/2006/main">
   <w:view w:val="normal"/>
   <w:defaultTabStop w:val="708"/>
   <w:hyphenationZone w:val="425"/>
   <w:characterSpacingControl w:val="doNotCompress"/>
   <w:compat>
     <w:useFELayout/>
-    <w:compatSetting w:name="compatibilityMode" w:uri="http://schemas.microsoft.com/office/word" w:val="15"/>
-    <w:compatSetting w:name="overrideTableStyleFontSizeAndJustification" w:uri="http://schemas.microsoft.com/office/word" w:val="1"/>
-    <w:compatSetting w:name="enableOpenTypeFeatures" w:uri="http://schemas.microsoft.com/office/word" w:val="1"/>
-    <w:compatSetting w:name="doNotFlipMirrorIndents" w:uri="http://schemas.microsoft.com/office/word" w:val="1"/>
-    <w:compatSetting w:name="differentiateMultirowTableHeaders" w:uri="http://schemas.microsoft.com/office/word" w:val="1"/>
   </w:compat>
   <w:rsids>
     <w:rsidRoot w:val="00966EB4"/>
     <w:rsid w:val="001E78B8"/>
     <w:rsid w:val="00403263"/>
+    <w:rsid w:val="00483AF5"/>
     <w:rsid w:val="00856887"/>
     <w:rsid w:val="00966EB4"/>
     <w:rsid w:val="00D35380"/>
@@ -10141,7 +9864,7 @@
     <m:mathFont m:val="Cambria Math"/>
     <m:brkBin m:val="before"/>
     <m:brkBinSub m:val="--"/>
-    <m:smallFrac m:val="0"/>
+    <m:smallFrac m:val="off"/>
     <m:dispDef/>
     <m:lMargin m:val="0"/>
     <m:rMargin m:val="0"/>
@@ -10154,12 +9877,11 @@
   <w:clrSchemeMapping w:bg1="light1" w:t1="dark1" w:bg2="light2" w:t2="dark2" w:accent1="accent1" w:accent2="accent2" w:accent3="accent3" w:accent4="accent4" w:accent5="accent5" w:accent6="accent6" w:hyperlink="hyperlink" w:followedHyperlink="followedHyperlink"/>
   <w:decimalSymbol w:val="."/>
   <w:listSeparator w:val=","/>
-  <w15:chartTrackingRefBased/>
 </w:settings>
 </file>
 
 <file path=word/glossary/styles.xml><?xml version="1.0" encoding="utf-8"?>
-<w:styles xmlns:mc="http://schemas.openxmlformats.org/markup-compatibility/2006" xmlns:r="http://schemas.openxmlformats.org/officeDocument/2006/relationships" xmlns:w="http://schemas.openxmlformats.org/wordprocessingml/2006/main" xmlns:w14="http://schemas.microsoft.com/office/word/2010/wordml" xmlns:w15="http://schemas.microsoft.com/office/word/2012/wordml" mc:Ignorable="w14 w15">
+<w:styles xmlns:r="http://schemas.openxmlformats.org/officeDocument/2006/relationships" xmlns:w="http://schemas.openxmlformats.org/wordprocessingml/2006/main">
   <w:docDefaults>
     <w:rPrDefault>
       <w:rPr>
@@ -10175,382 +9897,149 @@
       </w:pPr>
     </w:pPrDefault>
   </w:docDefaults>
-  <w:latentStyles w:defLockedState="0" w:defUIPriority="99" w:defSemiHidden="0" w:defUnhideWhenUsed="0" w:defQFormat="0" w:count="371">
-    <w:lsdException w:name="Normal" w:uiPriority="0" w:qFormat="1"/>
-    <w:lsdException w:name="heading 1" w:uiPriority="9" w:qFormat="1"/>
-    <w:lsdException w:name="heading 2" w:semiHidden="1" w:uiPriority="9" w:unhideWhenUsed="1" w:qFormat="1"/>
-    <w:lsdException w:name="heading 3" w:semiHidden="1" w:uiPriority="9" w:unhideWhenUsed="1" w:qFormat="1"/>
-    <w:lsdException w:name="heading 4" w:semiHidden="1" w:uiPriority="9" w:unhideWhenUsed="1" w:qFormat="1"/>
-    <w:lsdException w:name="heading 5" w:semiHidden="1" w:uiPriority="9" w:unhideWhenUsed="1" w:qFormat="1"/>
-    <w:lsdException w:name="heading 6" w:semiHidden="1" w:uiPriority="9" w:unhideWhenUsed="1" w:qFormat="1"/>
-    <w:lsdException w:name="heading 7" w:semiHidden="1" w:uiPriority="9" w:unhideWhenUsed="1" w:qFormat="1"/>
-    <w:lsdException w:name="heading 8" w:semiHidden="1" w:uiPriority="9" w:unhideWhenUsed="1" w:qFormat="1"/>
-    <w:lsdException w:name="heading 9" w:semiHidden="1" w:uiPriority="9" w:unhideWhenUsed="1" w:qFormat="1"/>
-    <w:lsdException w:name="index 1" w:semiHidden="1" w:unhideWhenUsed="1"/>
-    <w:lsdException w:name="index 2" w:semiHidden="1" w:unhideWhenUsed="1"/>
-    <w:lsdException w:name="index 3" w:semiHidden="1" w:unhideWhenUsed="1"/>
-    <w:lsdException w:name="index 4" w:semiHidden="1" w:unhideWhenUsed="1"/>
-    <w:lsdException w:name="index 5" w:semiHidden="1" w:unhideWhenUsed="1"/>
-    <w:lsdException w:name="index 6" w:semiHidden="1" w:unhideWhenUsed="1"/>
-    <w:lsdException w:name="index 7" w:semiHidden="1" w:unhideWhenUsed="1"/>
-    <w:lsdException w:name="index 8" w:semiHidden="1" w:unhideWhenUsed="1"/>
-    <w:lsdException w:name="index 9" w:semiHidden="1" w:unhideWhenUsed="1"/>
-    <w:lsdException w:name="toc 1" w:semiHidden="1" w:uiPriority="39" w:unhideWhenUsed="1"/>
-    <w:lsdException w:name="toc 2" w:semiHidden="1" w:uiPriority="39" w:unhideWhenUsed="1"/>
-    <w:lsdException w:name="toc 3" w:semiHidden="1" w:uiPriority="39" w:unhideWhenUsed="1"/>
-    <w:lsdException w:name="toc 4" w:semiHidden="1" w:uiPriority="39" w:unhideWhenUsed="1"/>
-    <w:lsdException w:name="toc 5" w:semiHidden="1" w:uiPriority="39" w:unhideWhenUsed="1"/>
-    <w:lsdException w:name="toc 6" w:semiHidden="1" w:uiPriority="39" w:unhideWhenUsed="1"/>
-    <w:lsdException w:name="toc 7" w:semiHidden="1" w:uiPriority="39" w:unhideWhenUsed="1"/>
-    <w:lsdException w:name="toc 8" w:semiHidden="1" w:uiPriority="39" w:unhideWhenUsed="1"/>
-    <w:lsdException w:name="toc 9" w:semiHidden="1" w:uiPriority="39" w:unhideWhenUsed="1"/>
-    <w:lsdException w:name="Normal Indent" w:semiHidden="1" w:unhideWhenUsed="1"/>
-    <w:lsdException w:name="footnote text" w:semiHidden="1" w:unhideWhenUsed="1"/>
-    <w:lsdException w:name="annotation text" w:semiHidden="1" w:unhideWhenUsed="1"/>
-    <w:lsdException w:name="header" w:semiHidden="1" w:unhideWhenUsed="1"/>
-    <w:lsdException w:name="footer" w:semiHidden="1" w:unhideWhenUsed="1"/>
-    <w:lsdException w:name="index heading" w:semiHidden="1" w:unhideWhenUsed="1"/>
-    <w:lsdException w:name="caption" w:semiHidden="1" w:uiPriority="35" w:unhideWhenUsed="1" w:qFormat="1"/>
-    <w:lsdException w:name="table of figures" w:semiHidden="1" w:unhideWhenUsed="1"/>
-    <w:lsdException w:name="envelope address" w:semiHidden="1" w:unhideWhenUsed="1"/>
-    <w:lsdException w:name="envelope return" w:semiHidden="1" w:unhideWhenUsed="1"/>
-    <w:lsdException w:name="footnote reference" w:semiHidden="1" w:unhideWhenUsed="1"/>
-    <w:lsdException w:name="annotation reference" w:semiHidden="1" w:unhideWhenUsed="1"/>
-    <w:lsdException w:name="line number" w:semiHidden="1" w:unhideWhenUsed="1"/>
-    <w:lsdException w:name="page number" w:semiHidden="1" w:unhideWhenUsed="1"/>
-    <w:lsdException w:name="endnote reference" w:semiHidden="1" w:unhideWhenUsed="1"/>
-    <w:lsdException w:name="endnote text" w:semiHidden="1" w:unhideWhenUsed="1"/>
-    <w:lsdException w:name="table of authorities" w:semiHidden="1" w:unhideWhenUsed="1"/>
-    <w:lsdException w:name="macro" w:semiHidden="1" w:unhideWhenUsed="1"/>
-    <w:lsdException w:name="toa heading" w:semiHidden="1" w:unhideWhenUsed="1"/>
-    <w:lsdException w:name="List" w:semiHidden="1" w:unhideWhenUsed="1"/>
-    <w:lsdException w:name="List Bullet" w:semiHidden="1" w:unhideWhenUsed="1"/>
-    <w:lsdException w:name="List Number" w:semiHidden="1" w:unhideWhenUsed="1"/>
-    <w:lsdException w:name="List 2" w:semiHidden="1" w:unhideWhenUsed="1"/>
-    <w:lsdException w:name="List 3" w:semiHidden="1" w:unhideWhenUsed="1"/>
-    <w:lsdException w:name="List 4" w:semiHidden="1" w:unhideWhenUsed="1"/>
-    <w:lsdException w:name="List 5" w:semiHidden="1" w:unhideWhenUsed="1"/>
-    <w:lsdException w:name="List Bullet 2" w:semiHidden="1" w:unhideWhenUsed="1"/>
-    <w:lsdException w:name="List Bullet 3" w:semiHidden="1" w:unhideWhenUsed="1"/>
-    <w:lsdException w:name="List Bullet 4" w:semiHidden="1" w:unhideWhenUsed="1"/>
-    <w:lsdException w:name="List Bullet 5" w:semiHidden="1" w:unhideWhenUsed="1"/>
-    <w:lsdException w:name="List Number 2" w:semiHidden="1" w:unhideWhenUsed="1"/>
-    <w:lsdException w:name="List Number 3" w:semiHidden="1" w:unhideWhenUsed="1"/>
-    <w:lsdException w:name="List Number 4" w:semiHidden="1" w:unhideWhenUsed="1"/>
-    <w:lsdException w:name="List Number 5" w:semiHidden="1" w:unhideWhenUsed="1"/>
-    <w:lsdException w:name="Title" w:uiPriority="10" w:qFormat="1"/>
-    <w:lsdException w:name="Closing" w:semiHidden="1" w:unhideWhenUsed="1"/>
-    <w:lsdException w:name="Signature" w:semiHidden="1" w:unhideWhenUsed="1"/>
-    <w:lsdException w:name="Default Paragraph Font" w:semiHidden="1" w:uiPriority="1" w:unhideWhenUsed="1"/>
-    <w:lsdException w:name="Body Text" w:semiHidden="1" w:unhideWhenUsed="1"/>
-    <w:lsdException w:name="Body Text Indent" w:semiHidden="1" w:unhideWhenUsed="1"/>
-    <w:lsdException w:name="List Continue" w:semiHidden="1" w:unhideWhenUsed="1"/>
-    <w:lsdException w:name="List Continue 2" w:semiHidden="1" w:unhideWhenUsed="1"/>
-    <w:lsdException w:name="List Continue 3" w:semiHidden="1" w:unhideWhenUsed="1"/>
-    <w:lsdException w:name="List Continue 4" w:semiHidden="1" w:unhideWhenUsed="1"/>
-    <w:lsdException w:name="List Continue 5" w:semiHidden="1" w:unhideWhenUsed="1"/>
-    <w:lsdException w:name="Message Header" w:semiHidden="1" w:unhideWhenUsed="1"/>
-    <w:lsdException w:name="Subtitle" w:uiPriority="11" w:qFormat="1"/>
-    <w:lsdException w:name="Salutation" w:semiHidden="1" w:unhideWhenUsed="1"/>
-    <w:lsdException w:name="Date" w:semiHidden="1" w:unhideWhenUsed="1"/>
-    <w:lsdException w:name="Body Text First Indent" w:semiHidden="1" w:unhideWhenUsed="1"/>
-    <w:lsdException w:name="Body Text First Indent 2" w:semiHidden="1" w:unhideWhenUsed="1"/>
-    <w:lsdException w:name="Note Heading" w:semiHidden="1" w:unhideWhenUsed="1"/>
-    <w:lsdException w:name="Body Text 2" w:semiHidden="1" w:unhideWhenUsed="1"/>
-    <w:lsdException w:name="Body Text 3" w:semiHidden="1" w:unhideWhenUsed="1"/>
-    <w:lsdException w:name="Body Text Indent 2" w:semiHidden="1" w:unhideWhenUsed="1"/>
-    <w:lsdException w:name="Body Text Indent 3" w:semiHidden="1" w:unhideWhenUsed="1"/>
-    <w:lsdException w:name="Block Text" w:semiHidden="1" w:unhideWhenUsed="1"/>
-    <w:lsdException w:name="Hyperlink" w:semiHidden="1" w:unhideWhenUsed="1"/>
-    <w:lsdException w:name="FollowedHyperlink" w:semiHidden="1" w:unhideWhenUsed="1"/>
-    <w:lsdException w:name="Strong" w:uiPriority="22" w:qFormat="1"/>
-    <w:lsdException w:name="Emphasis" w:uiPriority="20" w:qFormat="1"/>
-    <w:lsdException w:name="Document Map" w:semiHidden="1" w:unhideWhenUsed="1"/>
-    <w:lsdException w:name="Plain Text" w:semiHidden="1" w:unhideWhenUsed="1"/>
-    <w:lsdException w:name="E-mail Signature" w:semiHidden="1" w:unhideWhenUsed="1"/>
-    <w:lsdException w:name="HTML Top of Form" w:semiHidden="1" w:unhideWhenUsed="1"/>
-    <w:lsdException w:name="HTML Bottom of Form" w:semiHidden="1" w:unhideWhenUsed="1"/>
-    <w:lsdException w:name="Normal (Web)" w:semiHidden="1" w:unhideWhenUsed="1"/>
-    <w:lsdException w:name="HTML Acronym" w:semiHidden="1" w:unhideWhenUsed="1"/>
-    <w:lsdException w:name="HTML Address" w:semiHidden="1" w:unhideWhenUsed="1"/>
-    <w:lsdException w:name="HTML Cite" w:semiHidden="1" w:unhideWhenUsed="1"/>
-    <w:lsdException w:name="HTML Code" w:semiHidden="1" w:unhideWhenUsed="1"/>
-    <w:lsdException w:name="HTML Definition" w:semiHidden="1" w:unhideWhenUsed="1"/>
-    <w:lsdException w:name="HTML Keyboard" w:semiHidden="1" w:unhideWhenUsed="1"/>
-    <w:lsdException w:name="HTML Preformatted" w:semiHidden="1" w:unhideWhenUsed="1"/>
-    <w:lsdException w:name="HTML Sample" w:semiHidden="1" w:unhideWhenUsed="1"/>
-    <w:lsdException w:name="HTML Typewriter" w:semiHidden="1" w:unhideWhenUsed="1"/>
-    <w:lsdException w:name="HTML Variable" w:semiHidden="1" w:unhideWhenUsed="1"/>
-    <w:lsdException w:name="Normal Table" w:semiHidden="1" w:unhideWhenUsed="1"/>
-    <w:lsdException w:name="annotation subject" w:semiHidden="1" w:unhideWhenUsed="1"/>
-    <w:lsdException w:name="No List" w:semiHidden="1" w:unhideWhenUsed="1"/>
-    <w:lsdException w:name="Outline List 1" w:semiHidden="1" w:unhideWhenUsed="1"/>
-    <w:lsdException w:name="Outline List 2" w:semiHidden="1" w:unhideWhenUsed="1"/>
-    <w:lsdException w:name="Outline List 3" w:semiHidden="1" w:unhideWhenUsed="1"/>
-    <w:lsdException w:name="Table Simple 1" w:semiHidden="1" w:unhideWhenUsed="1"/>
-    <w:lsdException w:name="Table Simple 2" w:semiHidden="1" w:unhideWhenUsed="1"/>
-    <w:lsdException w:name="Table Simple 3" w:semiHidden="1" w:unhideWhenUsed="1"/>
-    <w:lsdException w:name="Table Classic 1" w:semiHidden="1" w:unhideWhenUsed="1"/>
-    <w:lsdException w:name="Table Classic 2" w:semiHidden="1" w:unhideWhenUsed="1"/>
-    <w:lsdException w:name="Table Classic 3" w:semiHidden="1" w:unhideWhenUsed="1"/>
-    <w:lsdException w:name="Table Classic 4" w:semiHidden="1" w:unhideWhenUsed="1"/>
-    <w:lsdException w:name="Table Colorful 1" w:semiHidden="1" w:unhideWhenUsed="1"/>
-    <w:lsdException w:name="Table Colorful 2" w:semiHidden="1" w:unhideWhenUsed="1"/>
-    <w:lsdException w:name="Table Colorful 3" w:semiHidden="1" w:unhideWhenUsed="1"/>
-    <w:lsdException w:name="Table Columns 1" w:semiHidden="1" w:unhideWhenUsed="1"/>
-    <w:lsdException w:name="Table Columns 2" w:semiHidden="1" w:unhideWhenUsed="1"/>
-    <w:lsdException w:name="Table Columns 3" w:semiHidden="1" w:unhideWhenUsed="1"/>
-    <w:lsdException w:name="Table Columns 4" w:semiHidden="1" w:unhideWhenUsed="1"/>
-    <w:lsdException w:name="Table Columns 5" w:semiHidden="1" w:unhideWhenUsed="1"/>
-    <w:lsdException w:name="Table Grid 1" w:semiHidden="1" w:unhideWhenUsed="1"/>
-    <w:lsdException w:name="Table Grid 2" w:semiHidden="1" w:unhideWhenUsed="1"/>
-    <w:lsdException w:name="Table Grid 3" w:semiHidden="1" w:unhideWhenUsed="1"/>
-    <w:lsdException w:name="Table Grid 4" w:semiHidden="1" w:unhideWhenUsed="1"/>
-    <w:lsdException w:name="Table Grid 5" w:semiHidden="1" w:unhideWhenUsed="1"/>
-    <w:lsdException w:name="Table Grid 6" w:semiHidden="1" w:unhideWhenUsed="1"/>
-    <w:lsdException w:name="Table Grid 7" w:semiHidden="1" w:unhideWhenUsed="1"/>
-    <w:lsdException w:name="Table Grid 8" w:semiHidden="1" w:unhideWhenUsed="1"/>
-    <w:lsdException w:name="Table List 1" w:semiHidden="1" w:unhideWhenUsed="1"/>
-    <w:lsdException w:name="Table List 2" w:semiHidden="1" w:unhideWhenUsed="1"/>
-    <w:lsdException w:name="Table List 3" w:semiHidden="1" w:unhideWhenUsed="1"/>
-    <w:lsdException w:name="Table List 4" w:semiHidden="1" w:unhideWhenUsed="1"/>
-    <w:lsdException w:name="Table List 5" w:semiHidden="1" w:unhideWhenUsed="1"/>
-    <w:lsdException w:name="Table List 6" w:semiHidden="1" w:unhideWhenUsed="1"/>
-    <w:lsdException w:name="Table List 7" w:semiHidden="1" w:unhideWhenUsed="1"/>
-    <w:lsdException w:name="Table List 8" w:semiHidden="1" w:unhideWhenUsed="1"/>
-    <w:lsdException w:name="Table 3D effects 1" w:semiHidden="1" w:unhideWhenUsed="1"/>
-    <w:lsdException w:name="Table 3D effects 2" w:semiHidden="1" w:unhideWhenUsed="1"/>
-    <w:lsdException w:name="Table 3D effects 3" w:semiHidden="1" w:unhideWhenUsed="1"/>
-    <w:lsdException w:name="Table Contemporary" w:semiHidden="1" w:unhideWhenUsed="1"/>
-    <w:lsdException w:name="Table Elegant" w:semiHidden="1" w:unhideWhenUsed="1"/>
-    <w:lsdException w:name="Table Professional" w:semiHidden="1" w:unhideWhenUsed="1"/>
-    <w:lsdException w:name="Table Subtle 1" w:semiHidden="1" w:unhideWhenUsed="1"/>
-    <w:lsdException w:name="Table Subtle 2" w:semiHidden="1" w:unhideWhenUsed="1"/>
-    <w:lsdException w:name="Table Web 1" w:semiHidden="1" w:unhideWhenUsed="1"/>
-    <w:lsdException w:name="Table Web 2" w:semiHidden="1" w:unhideWhenUsed="1"/>
-    <w:lsdException w:name="Table Web 3" w:semiHidden="1" w:unhideWhenUsed="1"/>
-    <w:lsdException w:name="Balloon Text" w:semiHidden="1" w:unhideWhenUsed="1"/>
-    <w:lsdException w:name="Table Grid" w:uiPriority="39"/>
-    <w:lsdException w:name="Table Theme" w:semiHidden="1" w:unhideWhenUsed="1"/>
-    <w:lsdException w:name="Placeholder Text" w:semiHidden="1"/>
-    <w:lsdException w:name="No Spacing" w:uiPriority="1" w:qFormat="1"/>
-    <w:lsdException w:name="Light Shading" w:uiPriority="60"/>
-    <w:lsdException w:name="Light List" w:uiPriority="61"/>
-    <w:lsdException w:name="Light Grid" w:uiPriority="62"/>
-    <w:lsdException w:name="Medium Shading 1" w:uiPriority="63"/>
-    <w:lsdException w:name="Medium Shading 2" w:uiPriority="64"/>
-    <w:lsdException w:name="Medium List 1" w:uiPriority="65"/>
-    <w:lsdException w:name="Medium List 2" w:uiPriority="66"/>
-    <w:lsdException w:name="Medium Grid 1" w:uiPriority="67"/>
-    <w:lsdException w:name="Medium Grid 2" w:uiPriority="68"/>
-    <w:lsdException w:name="Medium Grid 3" w:uiPriority="69"/>
-    <w:lsdException w:name="Dark List" w:uiPriority="70"/>
-    <w:lsdException w:name="Colorful Shading" w:uiPriority="71"/>
-    <w:lsdException w:name="Colorful List" w:uiPriority="72"/>
-    <w:lsdException w:name="Colorful Grid" w:uiPriority="73"/>
-    <w:lsdException w:name="Light Shading Accent 1" w:uiPriority="60"/>
-    <w:lsdException w:name="Light List Accent 1" w:uiPriority="61"/>
-    <w:lsdException w:name="Light Grid Accent 1" w:uiPriority="62"/>
-    <w:lsdException w:name="Medium Shading 1 Accent 1" w:uiPriority="63"/>
-    <w:lsdException w:name="Medium Shading 2 Accent 1" w:uiPriority="64"/>
-    <w:lsdException w:name="Medium List 1 Accent 1" w:uiPriority="65"/>
-    <w:lsdException w:name="Revision" w:semiHidden="1"/>
-    <w:lsdException w:name="List Paragraph" w:uiPriority="34" w:qFormat="1"/>
-    <w:lsdException w:name="Quote" w:uiPriority="29" w:qFormat="1"/>
-    <w:lsdException w:name="Intense Quote" w:uiPriority="30" w:qFormat="1"/>
-    <w:lsdException w:name="Medium List 2 Accent 1" w:uiPriority="66"/>
-    <w:lsdException w:name="Medium Grid 1 Accent 1" w:uiPriority="67"/>
-    <w:lsdException w:name="Medium Grid 2 Accent 1" w:uiPriority="68"/>
-    <w:lsdException w:name="Medium Grid 3 Accent 1" w:uiPriority="69"/>
-    <w:lsdException w:name="Dark List Accent 1" w:uiPriority="70"/>
-    <w:lsdException w:name="Colorful Shading Accent 1" w:uiPriority="71"/>
-    <w:lsdException w:name="Colorful List Accent 1" w:uiPriority="72"/>
-    <w:lsdException w:name="Colorful Grid Accent 1" w:uiPriority="73"/>
-    <w:lsdException w:name="Light Shading Accent 2" w:uiPriority="60"/>
-    <w:lsdException w:name="Light List Accent 2" w:uiPriority="61"/>
-    <w:lsdException w:name="Light Grid Accent 2" w:uiPriority="62"/>
-    <w:lsdException w:name="Medium Shading 1 Accent 2" w:uiPriority="63"/>
-    <w:lsdException w:name="Medium Shading 2 Accent 2" w:uiPriority="64"/>
-    <w:lsdException w:name="Medium List 1 Accent 2" w:uiPriority="65"/>
-    <w:lsdException w:name="Medium List 2 Accent 2" w:uiPriority="66"/>
-    <w:lsdException w:name="Medium Grid 1 Accent 2" w:uiPriority="67"/>
-    <w:lsdException w:name="Medium Grid 2 Accent 2" w:uiPriority="68"/>
-    <w:lsdException w:name="Medium Grid 3 Accent 2" w:uiPriority="69"/>
-    <w:lsdException w:name="Dark List Accent 2" w:uiPriority="70"/>
-    <w:lsdException w:name="Colorful Shading Accent 2" w:uiPriority="71"/>
-    <w:lsdException w:name="Colorful List Accent 2" w:uiPriority="72"/>
-    <w:lsdException w:name="Colorful Grid Accent 2" w:uiPriority="73"/>
-    <w:lsdException w:name="Light Shading Accent 3" w:uiPriority="60"/>
-    <w:lsdException w:name="Light List Accent 3" w:uiPriority="61"/>
-    <w:lsdException w:name="Light Grid Accent 3" w:uiPriority="62"/>
-    <w:lsdException w:name="Medium Shading 1 Accent 3" w:uiPriority="63"/>
-    <w:lsdException w:name="Medium Shading 2 Accent 3" w:uiPriority="64"/>
-    <w:lsdException w:name="Medium List 1 Accent 3" w:uiPriority="65"/>
-    <w:lsdException w:name="Medium List 2 Accent 3" w:uiPriority="66"/>
-    <w:lsdException w:name="Medium Grid 1 Accent 3" w:uiPriority="67"/>
-    <w:lsdException w:name="Medium Grid 2 Accent 3" w:uiPriority="68"/>
-    <w:lsdException w:name="Medium Grid 3 Accent 3" w:uiPriority="69"/>
-    <w:lsdException w:name="Dark List Accent 3" w:uiPriority="70"/>
-    <w:lsdException w:name="Colorful Shading Accent 3" w:uiPriority="71"/>
-    <w:lsdException w:name="Colorful List Accent 3" w:uiPriority="72"/>
-    <w:lsdException w:name="Colorful Grid Accent 3" w:uiPriority="73"/>
-    <w:lsdException w:name="Light Shading Accent 4" w:uiPriority="60"/>
-    <w:lsdException w:name="Light List Accent 4" w:uiPriority="61"/>
-    <w:lsdException w:name="Light Grid Accent 4" w:uiPriority="62"/>
-    <w:lsdException w:name="Medium Shading 1 Accent 4" w:uiPriority="63"/>
-    <w:lsdException w:name="Medium Shading 2 Accent 4" w:uiPriority="64"/>
-    <w:lsdException w:name="Medium List 1 Accent 4" w:uiPriority="65"/>
-    <w:lsdException w:name="Medium List 2 Accent 4" w:uiPriority="66"/>
-    <w:lsdException w:name="Medium Grid 1 Accent 4" w:uiPriority="67"/>
-    <w:lsdException w:name="Medium Grid 2 Accent 4" w:uiPriority="68"/>
-    <w:lsdException w:name="Medium Grid 3 Accent 4" w:uiPriority="69"/>
-    <w:lsdException w:name="Dark List Accent 4" w:uiPriority="70"/>
-    <w:lsdException w:name="Colorful Shading Accent 4" w:uiPriority="71"/>
-    <w:lsdException w:name="Colorful List Accent 4" w:uiPriority="72"/>
-    <w:lsdException w:name="Colorful Grid Accent 4" w:uiPriority="73"/>
-    <w:lsdException w:name="Light Shading Accent 5" w:uiPriority="60"/>
-    <w:lsdException w:name="Light List Accent 5" w:uiPriority="61"/>
-    <w:lsdException w:name="Light Grid Accent 5" w:uiPriority="62"/>
-    <w:lsdException w:name="Medium Shading 1 Accent 5" w:uiPriority="63"/>
-    <w:lsdException w:name="Medium Shading 2 Accent 5" w:uiPriority="64"/>
-    <w:lsdException w:name="Medium List 1 Accent 5" w:uiPriority="65"/>
-    <w:lsdException w:name="Medium List 2 Accent 5" w:uiPriority="66"/>
-    <w:lsdException w:name="Medium Grid 1 Accent 5" w:uiPriority="67"/>
-    <w:lsdException w:name="Medium Grid 2 Accent 5" w:uiPriority="68"/>
-    <w:lsdException w:name="Medium Grid 3 Accent 5" w:uiPriority="69"/>
-    <w:lsdException w:name="Dark List Accent 5" w:uiPriority="70"/>
-    <w:lsdException w:name="Colorful Shading Accent 5" w:uiPriority="71"/>
-    <w:lsdException w:name="Colorful List Accent 5" w:uiPriority="72"/>
-    <w:lsdException w:name="Colorful Grid Accent 5" w:uiPriority="73"/>
-    <w:lsdException w:name="Light Shading Accent 6" w:uiPriority="60"/>
-    <w:lsdException w:name="Light List Accent 6" w:uiPriority="61"/>
-    <w:lsdException w:name="Light Grid Accent 6" w:uiPriority="62"/>
-    <w:lsdException w:name="Medium Shading 1 Accent 6" w:uiPriority="63"/>
-    <w:lsdException w:name="Medium Shading 2 Accent 6" w:uiPriority="64"/>
-    <w:lsdException w:name="Medium List 1 Accent 6" w:uiPriority="65"/>
-    <w:lsdException w:name="Medium List 2 Accent 6" w:uiPriority="66"/>
-    <w:lsdException w:name="Medium Grid 1 Accent 6" w:uiPriority="67"/>
-    <w:lsdException w:name="Medium Grid 2 Accent 6" w:uiPriority="68"/>
-    <w:lsdException w:name="Medium Grid 3 Accent 6" w:uiPriority="69"/>
-    <w:lsdException w:name="Dark List Accent 6" w:uiPriority="70"/>
-    <w:lsdException w:name="Colorful Shading Accent 6" w:uiPriority="71"/>
-    <w:lsdException w:name="Colorful List Accent 6" w:uiPriority="72"/>
-    <w:lsdException w:name="Colorful Grid Accent 6" w:uiPriority="73"/>
-    <w:lsdException w:name="Subtle Emphasis" w:uiPriority="19" w:qFormat="1"/>
-    <w:lsdException w:name="Intense Emphasis" w:uiPriority="21" w:qFormat="1"/>
-    <w:lsdException w:name="Subtle Reference" w:uiPriority="31" w:qFormat="1"/>
-    <w:lsdException w:name="Intense Reference" w:uiPriority="32" w:qFormat="1"/>
-    <w:lsdException w:name="Book Title" w:uiPriority="33" w:qFormat="1"/>
-    <w:lsdException w:name="Bibliography" w:semiHidden="1" w:uiPriority="37" w:unhideWhenUsed="1"/>
-    <w:lsdException w:name="TOC Heading" w:semiHidden="1" w:uiPriority="39" w:unhideWhenUsed="1" w:qFormat="1"/>
-    <w:lsdException w:name="Plain Table 1" w:uiPriority="41"/>
-    <w:lsdException w:name="Plain Table 2" w:uiPriority="42"/>
-    <w:lsdException w:name="Plain Table 3" w:uiPriority="43"/>
-    <w:lsdException w:name="Plain Table 4" w:uiPriority="44"/>
-    <w:lsdException w:name="Plain Table 5" w:uiPriority="45"/>
-    <w:lsdException w:name="Grid Table Light" w:uiPriority="40"/>
-    <w:lsdException w:name="Grid Table 1 Light" w:uiPriority="46"/>
-    <w:lsdException w:name="Grid Table 2" w:uiPriority="47"/>
-    <w:lsdException w:name="Grid Table 3" w:uiPriority="48"/>
-    <w:lsdException w:name="Grid Table 4" w:uiPriority="49"/>
-    <w:lsdException w:name="Grid Table 5 Dark" w:uiPriority="50"/>
-    <w:lsdException w:name="Grid Table 6 Colorful" w:uiPriority="51"/>
-    <w:lsdException w:name="Grid Table 7 Colorful" w:uiPriority="52"/>
-    <w:lsdException w:name="Grid Table 1 Light Accent 1" w:uiPriority="46"/>
-    <w:lsdException w:name="Grid Table 2 Accent 1" w:uiPriority="47"/>
-    <w:lsdException w:name="Grid Table 3 Accent 1" w:uiPriority="48"/>
-    <w:lsdException w:name="Grid Table 4 Accent 1" w:uiPriority="49"/>
-    <w:lsdException w:name="Grid Table 5 Dark Accent 1" w:uiPriority="50"/>
-    <w:lsdException w:name="Grid Table 6 Colorful Accent 1" w:uiPriority="51"/>
-    <w:lsdException w:name="Grid Table 7 Colorful Accent 1" w:uiPriority="52"/>
-    <w:lsdException w:name="Grid Table 1 Light Accent 2" w:uiPriority="46"/>
-    <w:lsdException w:name="Grid Table 2 Accent 2" w:uiPriority="47"/>
-    <w:lsdException w:name="Grid Table 3 Accent 2" w:uiPriority="48"/>
-    <w:lsdException w:name="Grid Table 4 Accent 2" w:uiPriority="49"/>
-    <w:lsdException w:name="Grid Table 5 Dark Accent 2" w:uiPriority="50"/>
-    <w:lsdException w:name="Grid Table 6 Colorful Accent 2" w:uiPriority="51"/>
-    <w:lsdException w:name="Grid Table 7 Colorful Accent 2" w:uiPriority="52"/>
-    <w:lsdException w:name="Grid Table 1 Light Accent 3" w:uiPriority="46"/>
-    <w:lsdException w:name="Grid Table 2 Accent 3" w:uiPriority="47"/>
-    <w:lsdException w:name="Grid Table 3 Accent 3" w:uiPriority="48"/>
-    <w:lsdException w:name="Grid Table 4 Accent 3" w:uiPriority="49"/>
-    <w:lsdException w:name="Grid Table 5 Dark Accent 3" w:uiPriority="50"/>
-    <w:lsdException w:name="Grid Table 6 Colorful Accent 3" w:uiPriority="51"/>
-    <w:lsdException w:name="Grid Table 7 Colorful Accent 3" w:uiPriority="52"/>
-    <w:lsdException w:name="Grid Table 1 Light Accent 4" w:uiPriority="46"/>
-    <w:lsdException w:name="Grid Table 2 Accent 4" w:uiPriority="47"/>
-    <w:lsdException w:name="Grid Table 3 Accent 4" w:uiPriority="48"/>
-    <w:lsdException w:name="Grid Table 4 Accent 4" w:uiPriority="49"/>
-    <w:lsdException w:name="Grid Table 5 Dark Accent 4" w:uiPriority="50"/>
-    <w:lsdException w:name="Grid Table 6 Colorful Accent 4" w:uiPriority="51"/>
-    <w:lsdException w:name="Grid Table 7 Colorful Accent 4" w:uiPriority="52"/>
-    <w:lsdException w:name="Grid Table 1 Light Accent 5" w:uiPriority="46"/>
-    <w:lsdException w:name="Grid Table 2 Accent 5" w:uiPriority="47"/>
-    <w:lsdException w:name="Grid Table 3 Accent 5" w:uiPriority="48"/>
-    <w:lsdException w:name="Grid Table 4 Accent 5" w:uiPriority="49"/>
-    <w:lsdException w:name="Grid Table 5 Dark Accent 5" w:uiPriority="50"/>
-    <w:lsdException w:name="Grid Table 6 Colorful Accent 5" w:uiPriority="51"/>
-    <w:lsdException w:name="Grid Table 7 Colorful Accent 5" w:uiPriority="52"/>
-    <w:lsdException w:name="Grid Table 1 Light Accent 6" w:uiPriority="46"/>
-    <w:lsdException w:name="Grid Table 2 Accent 6" w:uiPriority="47"/>
-    <w:lsdException w:name="Grid Table 3 Accent 6" w:uiPriority="48"/>
-    <w:lsdException w:name="Grid Table 4 Accent 6" w:uiPriority="49"/>
-    <w:lsdException w:name="Grid Table 5 Dark Accent 6" w:uiPriority="50"/>
-    <w:lsdException w:name="Grid Table 6 Colorful Accent 6" w:uiPriority="51"/>
-    <w:lsdException w:name="Grid Table 7 Colorful Accent 6" w:uiPriority="52"/>
-    <w:lsdException w:name="List Table 1 Light" w:uiPriority="46"/>
-    <w:lsdException w:name="List Table 2" w:uiPriority="47"/>
-    <w:lsdException w:name="List Table 3" w:uiPriority="48"/>
-    <w:lsdException w:name="List Table 4" w:uiPriority="49"/>
-    <w:lsdException w:name="List Table 5 Dark" w:uiPriority="50"/>
-    <w:lsdException w:name="List Table 6 Colorful" w:uiPriority="51"/>
-    <w:lsdException w:name="List Table 7 Colorful" w:uiPriority="52"/>
-    <w:lsdException w:name="List Table 1 Light Accent 1" w:uiPriority="46"/>
-    <w:lsdException w:name="List Table 2 Accent 1" w:uiPriority="47"/>
-    <w:lsdException w:name="List Table 3 Accent 1" w:uiPriority="48"/>
-    <w:lsdException w:name="List Table 4 Accent 1" w:uiPriority="49"/>
-    <w:lsdException w:name="List Table 5 Dark Accent 1" w:uiPriority="50"/>
-    <w:lsdException w:name="List Table 6 Colorful Accent 1" w:uiPriority="51"/>
-    <w:lsdException w:name="List Table 7 Colorful Accent 1" w:uiPriority="52"/>
-    <w:lsdException w:name="List Table 1 Light Accent 2" w:uiPriority="46"/>
-    <w:lsdException w:name="List Table 2 Accent 2" w:uiPriority="47"/>
-    <w:lsdException w:name="List Table 3 Accent 2" w:uiPriority="48"/>
-    <w:lsdException w:name="List Table 4 Accent 2" w:uiPriority="49"/>
-    <w:lsdException w:name="List Table 5 Dark Accent 2" w:uiPriority="50"/>
-    <w:lsdException w:name="List Table 6 Colorful Accent 2" w:uiPriority="51"/>
-    <w:lsdException w:name="List Table 7 Colorful Accent 2" w:uiPriority="52"/>
-    <w:lsdException w:name="List Table 1 Light Accent 3" w:uiPriority="46"/>
-    <w:lsdException w:name="List Table 2 Accent 3" w:uiPriority="47"/>
-    <w:lsdException w:name="List Table 3 Accent 3" w:uiPriority="48"/>
-    <w:lsdException w:name="List Table 4 Accent 3" w:uiPriority="49"/>
-    <w:lsdException w:name="List Table 5 Dark Accent 3" w:uiPriority="50"/>
-    <w:lsdException w:name="List Table 6 Colorful Accent 3" w:uiPriority="51"/>
-    <w:lsdException w:name="List Table 7 Colorful Accent 3" w:uiPriority="52"/>
-    <w:lsdException w:name="List Table 1 Light Accent 4" w:uiPriority="46"/>
-    <w:lsdException w:name="List Table 2 Accent 4" w:uiPriority="47"/>
-    <w:lsdException w:name="List Table 3 Accent 4" w:uiPriority="48"/>
-    <w:lsdException w:name="List Table 4 Accent 4" w:uiPriority="49"/>
-    <w:lsdException w:name="List Table 5 Dark Accent 4" w:uiPriority="50"/>
-    <w:lsdException w:name="List Table 6 Colorful Accent 4" w:uiPriority="51"/>
-    <w:lsdException w:name="List Table 7 Colorful Accent 4" w:uiPriority="52"/>
-    <w:lsdException w:name="List Table 1 Light Accent 5" w:uiPriority="46"/>
-    <w:lsdException w:name="List Table 2 Accent 5" w:uiPriority="47"/>
-    <w:lsdException w:name="List Table 3 Accent 5" w:uiPriority="48"/>
-    <w:lsdException w:name="List Table 4 Accent 5" w:uiPriority="49"/>
-    <w:lsdException w:name="List Table 5 Dark Accent 5" w:uiPriority="50"/>
-    <w:lsdException w:name="List Table 6 Colorful Accent 5" w:uiPriority="51"/>
-    <w:lsdException w:name="List Table 7 Colorful Accent 5" w:uiPriority="52"/>
-    <w:lsdException w:name="List Table 1 Light Accent 6" w:uiPriority="46"/>
-    <w:lsdException w:name="List Table 2 Accent 6" w:uiPriority="47"/>
-    <w:lsdException w:name="List Table 3 Accent 6" w:uiPriority="48"/>
-    <w:lsdException w:name="List Table 4 Accent 6" w:uiPriority="49"/>
-    <w:lsdException w:name="List Table 5 Dark Accent 6" w:uiPriority="50"/>
-    <w:lsdException w:name="List Table 6 Colorful Accent 6" w:uiPriority="51"/>
-    <w:lsdException w:name="List Table 7 Colorful Accent 6" w:uiPriority="52"/>
+  <w:latentStyles w:defLockedState="0" w:defUIPriority="99" w:defSemiHidden="1" w:defUnhideWhenUsed="1" w:defQFormat="0" w:count="267">
+    <w:lsdException w:name="Normal" w:semiHidden="0" w:uiPriority="0" w:unhideWhenUsed="0" w:qFormat="1"/>
+    <w:lsdException w:name="heading 1" w:semiHidden="0" w:uiPriority="9" w:unhideWhenUsed="0" w:qFormat="1"/>
+    <w:lsdException w:name="heading 2" w:uiPriority="9" w:qFormat="1"/>
+    <w:lsdException w:name="heading 3" w:uiPriority="9" w:qFormat="1"/>
+    <w:lsdException w:name="heading 4" w:uiPriority="9" w:qFormat="1"/>
+    <w:lsdException w:name="heading 5" w:uiPriority="9" w:qFormat="1"/>
+    <w:lsdException w:name="heading 6" w:uiPriority="9" w:qFormat="1"/>
+    <w:lsdException w:name="heading 7" w:uiPriority="9" w:qFormat="1"/>
+    <w:lsdException w:name="heading 8" w:uiPriority="9" w:qFormat="1"/>
+    <w:lsdException w:name="heading 9" w:uiPriority="9" w:qFormat="1"/>
+    <w:lsdException w:name="toc 1" w:uiPriority="39"/>
+    <w:lsdException w:name="toc 2" w:uiPriority="39"/>
+    <w:lsdException w:name="toc 3" w:uiPriority="39"/>
+    <w:lsdException w:name="toc 4" w:uiPriority="39"/>
+    <w:lsdException w:name="toc 5" w:uiPriority="39"/>
+    <w:lsdException w:name="toc 6" w:uiPriority="39"/>
+    <w:lsdException w:name="toc 7" w:uiPriority="39"/>
+    <w:lsdException w:name="toc 8" w:uiPriority="39"/>
+    <w:lsdException w:name="toc 9" w:uiPriority="39"/>
+    <w:lsdException w:name="caption" w:uiPriority="35" w:qFormat="1"/>
+    <w:lsdException w:name="Title" w:semiHidden="0" w:uiPriority="10" w:unhideWhenUsed="0" w:qFormat="1"/>
+    <w:lsdException w:name="Default Paragraph Font" w:uiPriority="1"/>
+    <w:lsdException w:name="Subtitle" w:semiHidden="0" w:uiPriority="11" w:unhideWhenUsed="0" w:qFormat="1"/>
+    <w:lsdException w:name="Strong" w:semiHidden="0" w:uiPriority="22" w:unhideWhenUsed="0" w:qFormat="1"/>
+    <w:lsdException w:name="Emphasis" w:semiHidden="0" w:uiPriority="20" w:unhideWhenUsed="0" w:qFormat="1"/>
+    <w:lsdException w:name="Table Grid" w:semiHidden="0" w:uiPriority="39" w:unhideWhenUsed="0"/>
+    <w:lsdException w:name="Placeholder Text" w:unhideWhenUsed="0"/>
+    <w:lsdException w:name="No Spacing" w:semiHidden="0" w:uiPriority="1" w:unhideWhenUsed="0" w:qFormat="1"/>
+    <w:lsdException w:name="Light Shading" w:semiHidden="0" w:uiPriority="60" w:unhideWhenUsed="0"/>
+    <w:lsdException w:name="Light List" w:semiHidden="0" w:uiPriority="61" w:unhideWhenUsed="0"/>
+    <w:lsdException w:name="Light Grid" w:semiHidden="0" w:uiPriority="62" w:unhideWhenUsed="0"/>
+    <w:lsdException w:name="Medium Shading 1" w:semiHidden="0" w:uiPriority="63" w:unhideWhenUsed="0"/>
+    <w:lsdException w:name="Medium Shading 2" w:semiHidden="0" w:uiPriority="64" w:unhideWhenUsed="0"/>
+    <w:lsdException w:name="Medium List 1" w:semiHidden="0" w:uiPriority="65" w:unhideWhenUsed="0"/>
+    <w:lsdException w:name="Medium List 2" w:semiHidden="0" w:uiPriority="66" w:unhideWhenUsed="0"/>
+    <w:lsdException w:name="Medium Grid 1" w:semiHidden="0" w:uiPriority="67" w:unhideWhenUsed="0"/>
+    <w:lsdException w:name="Medium Grid 2" w:semiHidden="0" w:uiPriority="68" w:unhideWhenUsed="0"/>
+    <w:lsdException w:name="Medium Grid 3" w:semiHidden="0" w:uiPriority="69" w:unhideWhenUsed="0"/>
+    <w:lsdException w:name="Dark List" w:semiHidden="0" w:uiPriority="70" w:unhideWhenUsed="0"/>
+    <w:lsdException w:name="Colorful Shading" w:semiHidden="0" w:uiPriority="71" w:unhideWhenUsed="0"/>
+    <w:lsdException w:name="Colorful List" w:semiHidden="0" w:uiPriority="72" w:unhideWhenUsed="0"/>
+    <w:lsdException w:name="Colorful Grid" w:semiHidden="0" w:uiPriority="73" w:unhideWhenUsed="0"/>
+    <w:lsdException w:name="Light Shading Accent 1" w:semiHidden="0" w:uiPriority="60" w:unhideWhenUsed="0"/>
+    <w:lsdException w:name="Light List Accent 1" w:semiHidden="0" w:uiPriority="61" w:unhideWhenUsed="0"/>
+    <w:lsdException w:name="Light Grid Accent 1" w:semiHidden="0" w:uiPriority="62" w:unhideWhenUsed="0"/>
+    <w:lsdException w:name="Medium Shading 1 Accent 1" w:semiHidden="0" w:uiPriority="63" w:unhideWhenUsed="0"/>
+    <w:lsdException w:name="Medium Shading 2 Accent 1" w:semiHidden="0" w:uiPriority="64" w:unhideWhenUsed="0"/>
+    <w:lsdException w:name="Medium List 1 Accent 1" w:semiHidden="0" w:uiPriority="65" w:unhideWhenUsed="0"/>
+    <w:lsdException w:name="Revision" w:unhideWhenUsed="0"/>
+    <w:lsdException w:name="List Paragraph" w:semiHidden="0" w:uiPriority="34" w:unhideWhenUsed="0" w:qFormat="1"/>
+    <w:lsdException w:name="Quote" w:semiHidden="0" w:uiPriority="29" w:unhideWhenUsed="0" w:qFormat="1"/>
+    <w:lsdException w:name="Intense Quote" w:semiHidden="0" w:uiPriority="30" w:unhideWhenUsed="0" w:qFormat="1"/>
+    <w:lsdException w:name="Medium List 2 Accent 1" w:semiHidden="0" w:uiPriority="66" w:unhideWhenUsed="0"/>
+    <w:lsdException w:name="Medium Grid 1 Accent 1" w:semiHidden="0" w:uiPriority="67" w:unhideWhenUsed="0"/>
+    <w:lsdException w:name="Medium Grid 2 Accent 1" w:semiHidden="0" w:uiPriority="68" w:unhideWhenUsed="0"/>
+    <w:lsdException w:name="Medium Grid 3 Accent 1" w:semiHidden="0" w:uiPriority="69" w:unhideWhenUsed="0"/>
+    <w:lsdException w:name="Dark List Accent 1" w:semiHidden="0" w:uiPriority="70" w:unhideWhenUsed="0"/>
+    <w:lsdException w:name="Colorful Shading Accent 1" w:semiHidden="0" w:uiPriority="71" w:unhideWhenUsed="0"/>
+    <w:lsdException w:name="Colorful List Accent 1" w:semiHidden="0" w:uiPriority="72" w:unhideWhenUsed="0"/>
+    <w:lsdException w:name="Colorful Grid Accent 1" w:semiHidden="0" w:uiPriority="73" w:unhideWhenUsed="0"/>
+    <w:lsdException w:name="Light Shading Accent 2" w:semiHidden="0" w:uiPriority="60" w:unhideWhenUsed="0"/>
+    <w:lsdException w:name="Light List Accent 2" w:semiHidden="0" w:uiPriority="61" w:unhideWhenUsed="0"/>
+    <w:lsdException w:name="Light Grid Accent 2" w:semiHidden="0" w:uiPriority="62" w:unhideWhenUsed="0"/>
+    <w:lsdException w:name="Medium Shading 1 Accent 2" w:semiHidden="0" w:uiPriority="63" w:unhideWhenUsed="0"/>
+    <w:lsdException w:name="Medium Shading 2 Accent 2" w:semiHidden="0" w:uiPriority="64" w:unhideWhenUsed="0"/>
+    <w:lsdException w:name="Medium List 1 Accent 2" w:semiHidden="0" w:uiPriority="65" w:unhideWhenUsed="0"/>
+    <w:lsdException w:name="Medium List 2 Accent 2" w:semiHidden="0" w:uiPriority="66" w:unhideWhenUsed="0"/>
+    <w:lsdException w:name="Medium Grid 1 Accent 2" w:semiHidden="0" w:uiPriority="67" w:unhideWhenUsed="0"/>
+    <w:lsdException w:name="Medium Grid 2 Accent 2" w:semiHidden="0" w:uiPriority="68" w:unhideWhenUsed="0"/>
+    <w:lsdException w:name="Medium Grid 3 Accent 2" w:semiHidden="0" w:uiPriority="69" w:unhideWhenUsed="0"/>
+    <w:lsdException w:name="Dark List Accent 2" w:semiHidden="0" w:uiPriority="70" w:unhideWhenUsed="0"/>
+    <w:lsdException w:name="Colorful Shading Accent 2" w:semiHidden="0" w:uiPriority="71" w:unhideWhenUsed="0"/>
+    <w:lsdException w:name="Colorful List Accent 2" w:semiHidden="0" w:uiPriority="72" w:unhideWhenUsed="0"/>
+    <w:lsdException w:name="Colorful Grid Accent 2" w:semiHidden="0" w:uiPriority="73" w:unhideWhenUsed="0"/>
+    <w:lsdException w:name="Light Shading Accent 3" w:semiHidden="0" w:uiPriority="60" w:unhideWhenUsed="0"/>
+    <w:lsdException w:name="Light List Accent 3" w:semiHidden="0" w:uiPriority="61" w:unhideWhenUsed="0"/>
+    <w:lsdException w:name="Light Grid Accent 3" w:semiHidden="0" w:uiPriority="62" w:unhideWhenUsed="0"/>
+    <w:lsdException w:name="Medium Shading 1 Accent 3" w:semiHidden="0" w:uiPriority="63" w:unhideWhenUsed="0"/>
+    <w:lsdException w:name="Medium Shading 2 Accent 3" w:semiHidden="0" w:uiPriority="64" w:unhideWhenUsed="0"/>
+    <w:lsdException w:name="Medium List 1 Accent 3" w:semiHidden="0" w:uiPriority="65" w:unhideWhenUsed="0"/>
+    <w:lsdException w:name="Medium List 2 Accent 3" w:semiHidden="0" w:uiPriority="66" w:unhideWhenUsed="0"/>
+    <w:lsdException w:name="Medium Grid 1 Accent 3" w:semiHidden="0" w:uiPriority="67" w:unhideWhenUsed="0"/>
+    <w:lsdException w:name="Medium Grid 2 Accent 3" w:semiHidden="0" w:uiPriority="68" w:unhideWhenUsed="0"/>
+    <w:lsdException w:name="Medium Grid 3 Accent 3" w:semiHidden="0" w:uiPriority="69" w:unhideWhenUsed="0"/>
+    <w:lsdException w:name="Dark List Accent 3" w:semiHidden="0" w:uiPriority="70" w:unhideWhenUsed="0"/>
+    <w:lsdException w:name="Colorful Shading Accent 3" w:semiHidden="0" w:uiPriority="71" w:unhideWhenUsed="0"/>
+    <w:lsdException w:name="Colorful List Accent 3" w:semiHidden="0" w:uiPriority="72" w:unhideWhenUsed="0"/>
+    <w:lsdException w:name="Colorful Grid Accent 3" w:semiHidden="0" w:uiPriority="73" w:unhideWhenUsed="0"/>
+    <w:lsdException w:name="Light Shading Accent 4" w:semiHidden="0" w:uiPriority="60" w:unhideWhenUsed="0"/>
+    <w:lsdException w:name="Light List Accent 4" w:semiHidden="0" w:uiPriority="61" w:unhideWhenUsed="0"/>
+    <w:lsdException w:name="Light Grid Accent 4" w:semiHidden="0" w:uiPriority="62" w:unhideWhenUsed="0"/>
+    <w:lsdException w:name="Medium Shading 1 Accent 4" w:semiHidden="0" w:uiPriority="63" w:unhideWhenUsed="0"/>
+    <w:lsdException w:name="Medium Shading 2 Accent 4" w:semiHidden="0" w:uiPriority="64" w:unhideWhenUsed="0"/>
+    <w:lsdException w:name="Medium List 1 Accent 4" w:semiHidden="0" w:uiPriority="65" w:unhideWhenUsed="0"/>
+    <w:lsdException w:name="Medium List 2 Accent 4" w:semiHidden="0" w:uiPriority="66" w:unhideWhenUsed="0"/>
+    <w:lsdException w:name="Medium Grid 1 Accent 4" w:semiHidden="0" w:uiPriority="67" w:unhideWhenUsed="0"/>
+    <w:lsdException w:name="Medium Grid 2 Accent 4" w:semiHidden="0" w:uiPriority="68" w:unhideWhenUsed="0"/>
+    <w:lsdException w:name="Medium Grid 3 Accent 4" w:semiHidden="0" w:uiPriority="69" w:unhideWhenUsed="0"/>
+    <w:lsdException w:name="Dark List Accent 4" w:semiHidden="0" w:uiPriority="70" w:unhideWhenUsed="0"/>
+    <w:lsdException w:name="Colorful Shading Accent 4" w:semiHidden="0" w:uiPriority="71" w:unhideWhenUsed="0"/>
+    <w:lsdException w:name="Colorful List Accent 4" w:semiHidden="0" w:uiPriority="72" w:unhideWhenUsed="0"/>
+    <w:lsdException w:name="Colorful Grid Accent 4" w:semiHidden="0" w:uiPriority="73" w:unhideWhenUsed="0"/>
+    <w:lsdException w:name="Light Shading Accent 5" w:semiHidden="0" w:uiPriority="60" w:unhideWhenUsed="0"/>
+    <w:lsdException w:name="Light List Accent 5" w:semiHidden="0" w:uiPriority="61" w:unhideWhenUsed="0"/>
+    <w:lsdException w:name="Light Grid Accent 5" w:semiHidden="0" w:uiPriority="62" w:unhideWhenUsed="0"/>
+    <w:lsdException w:name="Medium Shading 1 Accent 5" w:semiHidden="0" w:uiPriority="63" w:unhideWhenUsed="0"/>
+    <w:lsdException w:name="Medium Shading 2 Accent 5" w:semiHidden="0" w:uiPriority="64" w:unhideWhenUsed="0"/>
+    <w:lsdException w:name="Medium List 1 Accent 5" w:semiHidden="0" w:uiPriority="65" w:unhideWhenUsed="0"/>
+    <w:lsdException w:name="Medium List 2 Accent 5" w:semiHidden="0" w:uiPriority="66" w:unhideWhenUsed="0"/>
+    <w:lsdException w:name="Medium Grid 1 Accent 5" w:semiHidden="0" w:uiPriority="67" w:unhideWhenUsed="0"/>
+    <w:lsdException w:name="Medium Grid 2 Accent 5" w:semiHidden="0" w:uiPriority="68" w:unhideWhenUsed="0"/>
+    <w:lsdException w:name="Medium Grid 3 Accent 5" w:semiHidden="0" w:uiPriority="69" w:unhideWhenUsed="0"/>
+    <w:lsdException w:name="Dark List Accent 5" w:semiHidden="0" w:uiPriority="70" w:unhideWhenUsed="0"/>
+    <w:lsdException w:name="Colorful Shading Accent 5" w:semiHidden="0" w:uiPriority="71" w:unhideWhenUsed="0"/>
+    <w:lsdException w:name="Colorful List Accent 5" w:semiHidden="0" w:uiPriority="72" w:unhideWhenUsed="0"/>
+    <w:lsdException w:name="Colorful Grid Accent 5" w:semiHidden="0" w:uiPriority="73" w:unhideWhenUsed="0"/>
+    <w:lsdException w:name="Light Shading Accent 6" w:semiHidden="0" w:uiPriority="60" w:unhideWhenUsed="0"/>
+    <w:lsdException w:name="Light List Accent 6" w:semiHidden="0" w:uiPriority="61" w:unhideWhenUsed="0"/>
+    <w:lsdException w:name="Light Grid Accent 6" w:semiHidden="0" w:uiPriority="62" w:unhideWhenUsed="0"/>
+    <w:lsdException w:name="Medium Shading 1 Accent 6" w:semiHidden="0" w:uiPriority="63" w:unhideWhenUsed="0"/>
+    <w:lsdException w:name="Medium Shading 2 Accent 6" w:semiHidden="0" w:uiPriority="64" w:unhideWhenUsed="0"/>
+    <w:lsdException w:name="Medium List 1 Accent 6" w:semiHidden="0" w:uiPriority="65" w:unhideWhenUsed="0"/>
+    <w:lsdException w:name="Medium List 2 Accent 6" w:semiHidden="0" w:uiPriority="66" w:unhideWhenUsed="0"/>
+    <w:lsdException w:name="Medium Grid 1 Accent 6" w:semiHidden="0" w:uiPriority="67" w:unhideWhenUsed="0"/>
+    <w:lsdException w:name="Medium Grid 2 Accent 6" w:semiHidden="0" w:uiPriority="68" w:unhideWhenUsed="0"/>
+    <w:lsdException w:name="Medium Grid 3 Accent 6" w:semiHidden="0" w:uiPriority="69" w:unhideWhenUsed="0"/>
+    <w:lsdException w:name="Dark List Accent 6" w:semiHidden="0" w:uiPriority="70" w:unhideWhenUsed="0"/>
+    <w:lsdException w:name="Colorful Shading Accent 6" w:semiHidden="0" w:uiPriority="71" w:unhideWhenUsed="0"/>
+    <w:lsdException w:name="Colorful List Accent 6" w:semiHidden="0" w:uiPriority="72" w:unhideWhenUsed="0"/>
+    <w:lsdException w:name="Colorful Grid Accent 6" w:semiHidden="0" w:uiPriority="73" w:unhideWhenUsed="0"/>
+    <w:lsdException w:name="Subtle Emphasis" w:semiHidden="0" w:uiPriority="19" w:unhideWhenUsed="0" w:qFormat="1"/>
+    <w:lsdException w:name="Intense Emphasis" w:semiHidden="0" w:uiPriority="21" w:unhideWhenUsed="0" w:qFormat="1"/>
+    <w:lsdException w:name="Subtle Reference" w:semiHidden="0" w:uiPriority="31" w:unhideWhenUsed="0" w:qFormat="1"/>
+    <w:lsdException w:name="Intense Reference" w:semiHidden="0" w:uiPriority="32" w:unhideWhenUsed="0" w:qFormat="1"/>
+    <w:lsdException w:name="Book Title" w:semiHidden="0" w:uiPriority="33" w:unhideWhenUsed="0" w:qFormat="1"/>
+    <w:lsdException w:name="Bibliography" w:uiPriority="37"/>
+    <w:lsdException w:name="TOC Heading" w:uiPriority="39" w:qFormat="1"/>
   </w:latentStyles>
   <w:style w:type="paragraph" w:default="1" w:styleId="Normal">
     <w:name w:val="Normal"/>
     <w:qFormat/>
+    <w:rsid w:val="00483AF5"/>
   </w:style>
   <w:style w:type="character" w:default="1" w:styleId="Fuentedeprrafopredeter">
     <w:name w:val="Default Paragraph Font"/>
@@ -10563,6 +10052,7 @@
     <w:uiPriority w:val="99"/>
     <w:semiHidden/>
     <w:unhideWhenUsed/>
+    <w:qFormat/>
     <w:tblPr>
       <w:tblInd w:w="0" w:type="dxa"/>
       <w:tblCellMar>
@@ -10584,15 +10074,17 @@
     <w:basedOn w:val="Fuentedeprrafopredeter"/>
     <w:uiPriority w:val="99"/>
     <w:semiHidden/>
+    <w:rsid w:val="00483AF5"/>
   </w:style>
   <w:style w:type="paragraph" w:customStyle="1" w:styleId="03DA058118094E24A524639600C68D61">
     <w:name w:val="03DA058118094E24A524639600C68D61"/>
+    <w:rsid w:val="00483AF5"/>
   </w:style>
 </w:styles>
 </file>
 
 <file path=word/glossary/webSettings.xml><?xml version="1.0" encoding="utf-8"?>
-<w:webSettings xmlns:mc="http://schemas.openxmlformats.org/markup-compatibility/2006" xmlns:r="http://schemas.openxmlformats.org/officeDocument/2006/relationships" xmlns:w="http://schemas.openxmlformats.org/wordprocessingml/2006/main" xmlns:w14="http://schemas.microsoft.com/office/word/2010/wordml" xmlns:w15="http://schemas.microsoft.com/office/word/2012/wordml" mc:Ignorable="w14 w15">
+<w:webSettings xmlns:r="http://schemas.openxmlformats.org/officeDocument/2006/relationships" xmlns:w="http://schemas.openxmlformats.org/wordprocessingml/2006/main">
   <w:optimizeForBrowser/>
   <w:allowPNG/>
 </w:webSettings>
@@ -10886,7 +10378,7 @@
 </file>
 
 <file path=customXml/itemProps1.xml><?xml version="1.0" encoding="utf-8"?>
-<ds:datastoreItem xmlns:ds="http://schemas.openxmlformats.org/officeDocument/2006/customXml" ds:itemID="{D5527BD0-B7FE-42AD-9B8B-1904541ECF60}">
+<ds:datastoreItem xmlns:ds="http://schemas.openxmlformats.org/officeDocument/2006/customXml" ds:itemID="{3E46D814-6803-4FD6-B4BE-7381F274245C}">
   <ds:schemaRefs>
     <ds:schemaRef ds:uri="http://schemas.openxmlformats.org/officeDocument/2006/bibliography"/>
   </ds:schemaRefs>
